--- a/05.13.12/ИНМиТ_ИТиАП_09.06.01_ОХОП-2015.docx
+++ b/05.13.12/ИНМиТ_ИТиАП_09.06.01_ОХОП-2015.docx
@@ -629,7 +629,15 @@
           <w:sz w:val="24"/>
           <w:szCs w:val="24"/>
         </w:rPr>
-        <w:t>18</w:t>
+        <w:t>1</w:t>
+      </w:r>
+      <w:r>
+        <w:rPr>
+          <w:rFonts w:ascii="Times New Roman" w:hAnsi="Times New Roman"/>
+          <w:sz w:val="24"/>
+          <w:szCs w:val="24"/>
+        </w:rPr>
+        <w:t>5</w:t>
       </w:r>
       <w:r>
         <w:rPr>
@@ -2784,7 +2792,17 @@
           <w:szCs w:val="24"/>
           <w:lang w:eastAsia="ru-RU"/>
         </w:rPr>
-        <w:t>18</w:t>
+        <w:t>1</w:t>
+      </w:r>
+      <w:r>
+        <w:rPr>
+          <w:rFonts w:ascii="Times New Roman" w:hAnsi="Times New Roman"/>
+          <w:b/>
+          <w:sz w:val="24"/>
+          <w:szCs w:val="24"/>
+          <w:lang w:eastAsia="ru-RU"/>
+        </w:rPr>
+        <w:t>5</w:t>
       </w:r>
       <w:r>
         <w:rPr>
@@ -24045,14 +24063,10 @@
         <w:rPr>
           <w:sz w:val="24"/>
         </w:rPr>
-        <w:t>спользовать знания о современной физической картине мира, пространств</w:t>
-      </w:r>
-      <w:r>
-        <w:rPr>
-          <w:sz w:val="24"/>
-        </w:rPr>
-        <w:t>-</w:t>
-      </w:r>
+        <w:t>спользовать знания о современной физической картине мира, пространст</w:t>
+      </w:r>
+      <w:bookmarkStart w:id="5" w:name="_GoBack"/>
+      <w:bookmarkEnd w:id="5"/>
       <w:r>
         <w:rPr>
           <w:sz w:val="24"/>
@@ -27367,8 +27381,6 @@
           <w:szCs w:val="24"/>
         </w:rPr>
       </w:pPr>
-      <w:bookmarkStart w:id="5" w:name="_GoBack"/>
-      <w:bookmarkEnd w:id="5"/>
     </w:p>
     <w:bookmarkEnd w:id="4"/>
     <w:p>
@@ -46528,7 +46540,7 @@
       <w:tblPr>
         <w:tblpPr w:leftFromText="180" w:rightFromText="180" w:vertAnchor="text" w:tblpXSpec="center" w:tblpY="1"/>
         <w:tblOverlap w:val="never"/>
-        <w:tblW w:w="0" w:type="auto"/>
+        <w:tblW w:w="15420" w:type="dxa"/>
         <w:jc w:val="center"/>
         <w:tblBorders>
           <w:top w:val="single" w:sz="4" w:space="0" w:color="auto"/>
@@ -46542,13 +46554,13 @@
         <w:tblLook w:val="01E0" w:firstRow="1" w:lastRow="1" w:firstColumn="1" w:lastColumn="1" w:noHBand="0" w:noVBand="0"/>
       </w:tblPr>
       <w:tblGrid>
-        <w:gridCol w:w="9946"/>
-        <w:gridCol w:w="851"/>
-        <w:gridCol w:w="851"/>
-        <w:gridCol w:w="851"/>
-        <w:gridCol w:w="851"/>
-        <w:gridCol w:w="851"/>
-        <w:gridCol w:w="851"/>
+        <w:gridCol w:w="8600"/>
+        <w:gridCol w:w="1134"/>
+        <w:gridCol w:w="1134"/>
+        <w:gridCol w:w="1134"/>
+        <w:gridCol w:w="1134"/>
+        <w:gridCol w:w="1134"/>
+        <w:gridCol w:w="1134"/>
         <w:gridCol w:w="16"/>
       </w:tblGrid>
       <w:tr>
@@ -46559,7 +46571,7 @@
         </w:trPr>
         <w:tc>
           <w:tcPr>
-            <w:tcW w:w="9946" w:type="dxa"/>
+            <w:tcW w:w="8600" w:type="dxa"/>
             <w:vMerge w:val="restart"/>
             <w:shd w:val="clear" w:color="auto" w:fill="auto"/>
             <w:vAlign w:val="center"/>
@@ -46597,7 +46609,7 @@
         </w:tc>
         <w:tc>
           <w:tcPr>
-            <w:tcW w:w="5122" w:type="dxa"/>
+            <w:tcW w:w="6820" w:type="dxa"/>
             <w:gridSpan w:val="7"/>
             <w:vAlign w:val="center"/>
           </w:tcPr>
@@ -46628,43 +46640,7 @@
                 <w:szCs w:val="24"/>
                 <w:lang w:eastAsia="ru-RU"/>
               </w:rPr>
-              <w:t>Результаты</w:t>
-            </w:r>
-            <w:r>
-              <w:rPr>
-                <w:rFonts w:ascii="Times New Roman" w:hAnsi="Times New Roman"/>
-                <w:b/>
-                <w:iCs/>
-                <w:spacing w:val="-1"/>
-                <w:sz w:val="24"/>
-                <w:szCs w:val="24"/>
-                <w:lang w:eastAsia="ru-RU"/>
-              </w:rPr>
-              <w:t xml:space="preserve"> </w:t>
-            </w:r>
-            <w:r>
-              <w:rPr>
-                <w:rFonts w:ascii="Times New Roman" w:hAnsi="Times New Roman"/>
-                <w:b/>
-                <w:iCs/>
-                <w:spacing w:val="-1"/>
-                <w:sz w:val="24"/>
-                <w:szCs w:val="24"/>
-                <w:lang w:eastAsia="ru-RU"/>
-              </w:rPr>
-              <w:t>обучения</w:t>
-            </w:r>
-            <w:r>
-              <w:rPr>
-                <w:rFonts w:ascii="Times New Roman" w:hAnsi="Times New Roman"/>
-                <w:b/>
-                <w:iCs/>
-                <w:spacing w:val="-1"/>
-                <w:sz w:val="24"/>
-                <w:szCs w:val="24"/>
-                <w:lang w:eastAsia="ru-RU"/>
-              </w:rPr>
-              <w:t xml:space="preserve"> </w:t>
+              <w:t xml:space="preserve">Результаты обучения </w:t>
             </w:r>
           </w:p>
         </w:tc>
@@ -46679,7 +46655,7 @@
         </w:trPr>
         <w:tc>
           <w:tcPr>
-            <w:tcW w:w="9946" w:type="dxa"/>
+            <w:tcW w:w="8600" w:type="dxa"/>
             <w:vMerge/>
             <w:shd w:val="clear" w:color="auto" w:fill="auto"/>
             <w:vAlign w:val="center"/>
@@ -46705,7 +46681,7 @@
         </w:tc>
         <w:tc>
           <w:tcPr>
-            <w:tcW w:w="851" w:type="dxa"/>
+            <w:tcW w:w="1134" w:type="dxa"/>
             <w:shd w:val="clear" w:color="auto" w:fill="auto"/>
             <w:vAlign w:val="center"/>
           </w:tcPr>
@@ -46742,7 +46718,7 @@
         </w:tc>
         <w:tc>
           <w:tcPr>
-            <w:tcW w:w="851" w:type="dxa"/>
+            <w:tcW w:w="1134" w:type="dxa"/>
             <w:shd w:val="clear" w:color="auto" w:fill="auto"/>
             <w:vAlign w:val="center"/>
           </w:tcPr>
@@ -46779,7 +46755,7 @@
         </w:tc>
         <w:tc>
           <w:tcPr>
-            <w:tcW w:w="851" w:type="dxa"/>
+            <w:tcW w:w="1134" w:type="dxa"/>
             <w:shd w:val="clear" w:color="auto" w:fill="auto"/>
             <w:vAlign w:val="center"/>
           </w:tcPr>
@@ -46816,7 +46792,7 @@
         </w:tc>
         <w:tc>
           <w:tcPr>
-            <w:tcW w:w="851" w:type="dxa"/>
+            <w:tcW w:w="1134" w:type="dxa"/>
             <w:vAlign w:val="center"/>
           </w:tcPr>
           <w:p>
@@ -46852,7 +46828,7 @@
         </w:tc>
         <w:tc>
           <w:tcPr>
-            <w:tcW w:w="851" w:type="dxa"/>
+            <w:tcW w:w="1134" w:type="dxa"/>
             <w:vAlign w:val="center"/>
           </w:tcPr>
           <w:p>
@@ -46888,7 +46864,7 @@
         </w:tc>
         <w:tc>
           <w:tcPr>
-            <w:tcW w:w="851" w:type="dxa"/>
+            <w:tcW w:w="1134" w:type="dxa"/>
             <w:vAlign w:val="center"/>
           </w:tcPr>
           <w:p>
@@ -46932,7 +46908,7 @@
         </w:trPr>
         <w:tc>
           <w:tcPr>
-            <w:tcW w:w="9946" w:type="dxa"/>
+            <w:tcW w:w="8600" w:type="dxa"/>
             <w:shd w:val="clear" w:color="auto" w:fill="auto"/>
           </w:tcPr>
           <w:p>
@@ -46956,67 +46932,13 @@
                 <w:szCs w:val="24"/>
                 <w:lang w:eastAsia="ru-RU"/>
               </w:rPr>
-              <w:t>История</w:t>
-            </w:r>
-            <w:r>
-              <w:rPr>
-                <w:rFonts w:ascii="Times New Roman" w:hAnsi="Times New Roman"/>
-                <w:sz w:val="24"/>
-                <w:szCs w:val="24"/>
-                <w:lang w:eastAsia="ru-RU"/>
-              </w:rPr>
-              <w:t xml:space="preserve"> </w:t>
-            </w:r>
-            <w:r>
-              <w:rPr>
-                <w:rFonts w:ascii="Times New Roman" w:hAnsi="Times New Roman"/>
-                <w:sz w:val="24"/>
-                <w:szCs w:val="24"/>
-                <w:lang w:eastAsia="ru-RU"/>
-              </w:rPr>
-              <w:t>и</w:t>
-            </w:r>
-            <w:r>
-              <w:rPr>
-                <w:rFonts w:ascii="Times New Roman" w:hAnsi="Times New Roman"/>
-                <w:sz w:val="24"/>
-                <w:szCs w:val="24"/>
-                <w:lang w:eastAsia="ru-RU"/>
-              </w:rPr>
-              <w:t xml:space="preserve"> </w:t>
-            </w:r>
-            <w:r>
-              <w:rPr>
-                <w:rFonts w:ascii="Times New Roman" w:hAnsi="Times New Roman"/>
-                <w:sz w:val="24"/>
-                <w:szCs w:val="24"/>
-                <w:lang w:eastAsia="ru-RU"/>
-              </w:rPr>
-              <w:t>философия</w:t>
-            </w:r>
-            <w:r>
-              <w:rPr>
-                <w:rFonts w:ascii="Times New Roman" w:hAnsi="Times New Roman"/>
-                <w:sz w:val="24"/>
-                <w:szCs w:val="24"/>
-                <w:lang w:eastAsia="ru-RU"/>
-              </w:rPr>
-              <w:t xml:space="preserve"> </w:t>
-            </w:r>
-            <w:r>
-              <w:rPr>
-                <w:rFonts w:ascii="Times New Roman" w:hAnsi="Times New Roman"/>
-                <w:sz w:val="24"/>
-                <w:szCs w:val="24"/>
-                <w:lang w:eastAsia="ru-RU"/>
-              </w:rPr>
-              <w:t>науки</w:t>
+              <w:t>История и философия науки</w:t>
             </w:r>
           </w:p>
         </w:tc>
         <w:tc>
           <w:tcPr>
-            <w:tcW w:w="851" w:type="dxa"/>
+            <w:tcW w:w="1134" w:type="dxa"/>
             <w:shd w:val="clear" w:color="auto" w:fill="auto"/>
             <w:vAlign w:val="center"/>
           </w:tcPr>
@@ -47054,7 +46976,7 @@
         </w:tc>
         <w:tc>
           <w:tcPr>
-            <w:tcW w:w="851" w:type="dxa"/>
+            <w:tcW w:w="1134" w:type="dxa"/>
             <w:shd w:val="clear" w:color="auto" w:fill="auto"/>
             <w:vAlign w:val="center"/>
           </w:tcPr>
@@ -47092,7 +47014,7 @@
         </w:tc>
         <w:tc>
           <w:tcPr>
-            <w:tcW w:w="851" w:type="dxa"/>
+            <w:tcW w:w="1134" w:type="dxa"/>
             <w:shd w:val="clear" w:color="auto" w:fill="auto"/>
             <w:vAlign w:val="center"/>
           </w:tcPr>
@@ -47126,7 +47048,7 @@
         </w:tc>
         <w:tc>
           <w:tcPr>
-            <w:tcW w:w="851" w:type="dxa"/>
+            <w:tcW w:w="1134" w:type="dxa"/>
             <w:vAlign w:val="center"/>
           </w:tcPr>
           <w:p>
@@ -47151,7 +47073,7 @@
         </w:tc>
         <w:tc>
           <w:tcPr>
-            <w:tcW w:w="851" w:type="dxa"/>
+            <w:tcW w:w="1134" w:type="dxa"/>
             <w:vAlign w:val="center"/>
           </w:tcPr>
           <w:p>
@@ -47176,7 +47098,7 @@
         </w:tc>
         <w:tc>
           <w:tcPr>
-            <w:tcW w:w="851" w:type="dxa"/>
+            <w:tcW w:w="1134" w:type="dxa"/>
             <w:vAlign w:val="center"/>
           </w:tcPr>
           <w:p>
@@ -47209,7 +47131,7 @@
         </w:trPr>
         <w:tc>
           <w:tcPr>
-            <w:tcW w:w="9946" w:type="dxa"/>
+            <w:tcW w:w="8600" w:type="dxa"/>
             <w:shd w:val="clear" w:color="auto" w:fill="auto"/>
           </w:tcPr>
           <w:p>
@@ -47233,31 +47155,13 @@
                 <w:szCs w:val="24"/>
                 <w:lang w:eastAsia="ru-RU"/>
               </w:rPr>
-              <w:t>Иностранный</w:t>
-            </w:r>
-            <w:r>
-              <w:rPr>
-                <w:rFonts w:ascii="Times New Roman" w:hAnsi="Times New Roman"/>
-                <w:sz w:val="24"/>
-                <w:szCs w:val="24"/>
-                <w:lang w:eastAsia="ru-RU"/>
-              </w:rPr>
-              <w:t xml:space="preserve"> </w:t>
-            </w:r>
-            <w:r>
-              <w:rPr>
-                <w:rFonts w:ascii="Times New Roman" w:hAnsi="Times New Roman"/>
-                <w:sz w:val="24"/>
-                <w:szCs w:val="24"/>
-                <w:lang w:eastAsia="ru-RU"/>
-              </w:rPr>
-              <w:t>язык</w:t>
+              <w:t>Иностранный язык</w:t>
             </w:r>
           </w:p>
         </w:tc>
         <w:tc>
           <w:tcPr>
-            <w:tcW w:w="851" w:type="dxa"/>
+            <w:tcW w:w="1134" w:type="dxa"/>
             <w:shd w:val="clear" w:color="auto" w:fill="auto"/>
             <w:vAlign w:val="center"/>
           </w:tcPr>
@@ -47282,7 +47186,7 @@
         </w:tc>
         <w:tc>
           <w:tcPr>
-            <w:tcW w:w="851" w:type="dxa"/>
+            <w:tcW w:w="1134" w:type="dxa"/>
             <w:shd w:val="clear" w:color="auto" w:fill="auto"/>
             <w:vAlign w:val="center"/>
           </w:tcPr>
@@ -47307,7 +47211,7 @@
         </w:tc>
         <w:tc>
           <w:tcPr>
-            <w:tcW w:w="851" w:type="dxa"/>
+            <w:tcW w:w="1134" w:type="dxa"/>
             <w:shd w:val="clear" w:color="auto" w:fill="auto"/>
             <w:vAlign w:val="center"/>
           </w:tcPr>
@@ -47344,7 +47248,7 @@
         </w:tc>
         <w:tc>
           <w:tcPr>
-            <w:tcW w:w="851" w:type="dxa"/>
+            <w:tcW w:w="1134" w:type="dxa"/>
             <w:vAlign w:val="center"/>
           </w:tcPr>
           <w:p>
@@ -47380,7 +47284,7 @@
         </w:tc>
         <w:tc>
           <w:tcPr>
-            <w:tcW w:w="851" w:type="dxa"/>
+            <w:tcW w:w="1134" w:type="dxa"/>
             <w:vAlign w:val="center"/>
           </w:tcPr>
           <w:p>
@@ -47404,7 +47308,7 @@
         </w:tc>
         <w:tc>
           <w:tcPr>
-            <w:tcW w:w="851" w:type="dxa"/>
+            <w:tcW w:w="1134" w:type="dxa"/>
             <w:vAlign w:val="center"/>
           </w:tcPr>
           <w:p>
@@ -47448,7 +47352,7 @@
         </w:trPr>
         <w:tc>
           <w:tcPr>
-            <w:tcW w:w="9946" w:type="dxa"/>
+            <w:tcW w:w="8600" w:type="dxa"/>
             <w:shd w:val="clear" w:color="auto" w:fill="auto"/>
           </w:tcPr>
           <w:p>
@@ -47472,67 +47376,13 @@
                 <w:szCs w:val="24"/>
                 <w:lang w:eastAsia="ru-RU"/>
               </w:rPr>
-              <w:t>История</w:t>
-            </w:r>
-            <w:r>
-              <w:rPr>
-                <w:rFonts w:ascii="Times New Roman" w:hAnsi="Times New Roman"/>
-                <w:sz w:val="24"/>
-                <w:szCs w:val="24"/>
-                <w:lang w:eastAsia="ru-RU"/>
-              </w:rPr>
-              <w:t xml:space="preserve"> </w:t>
-            </w:r>
-            <w:r>
-              <w:rPr>
-                <w:rFonts w:ascii="Times New Roman" w:hAnsi="Times New Roman"/>
-                <w:sz w:val="24"/>
-                <w:szCs w:val="24"/>
-                <w:lang w:eastAsia="ru-RU"/>
-              </w:rPr>
-              <w:t>науки</w:t>
-            </w:r>
-            <w:r>
-              <w:rPr>
-                <w:rFonts w:ascii="Times New Roman" w:hAnsi="Times New Roman"/>
-                <w:sz w:val="24"/>
-                <w:szCs w:val="24"/>
-                <w:lang w:eastAsia="ru-RU"/>
-              </w:rPr>
-              <w:t xml:space="preserve"> </w:t>
-            </w:r>
-            <w:r>
-              <w:rPr>
-                <w:rFonts w:ascii="Times New Roman" w:hAnsi="Times New Roman"/>
-                <w:sz w:val="24"/>
-                <w:szCs w:val="24"/>
-                <w:lang w:eastAsia="ru-RU"/>
-              </w:rPr>
-              <w:t>(по</w:t>
-            </w:r>
-            <w:r>
-              <w:rPr>
-                <w:rFonts w:ascii="Times New Roman" w:hAnsi="Times New Roman"/>
-                <w:sz w:val="24"/>
-                <w:szCs w:val="24"/>
-                <w:lang w:eastAsia="ru-RU"/>
-              </w:rPr>
-              <w:t xml:space="preserve"> </w:t>
-            </w:r>
-            <w:r>
-              <w:rPr>
-                <w:rFonts w:ascii="Times New Roman" w:hAnsi="Times New Roman"/>
-                <w:sz w:val="24"/>
-                <w:szCs w:val="24"/>
-                <w:lang w:eastAsia="ru-RU"/>
-              </w:rPr>
-              <w:t>отраслям)</w:t>
+              <w:t>История науки (по отраслям)</w:t>
             </w:r>
           </w:p>
         </w:tc>
         <w:tc>
           <w:tcPr>
-            <w:tcW w:w="851" w:type="dxa"/>
+            <w:tcW w:w="1134" w:type="dxa"/>
             <w:shd w:val="clear" w:color="auto" w:fill="auto"/>
             <w:vAlign w:val="center"/>
           </w:tcPr>
@@ -47570,7 +47420,7 @@
         </w:tc>
         <w:tc>
           <w:tcPr>
-            <w:tcW w:w="851" w:type="dxa"/>
+            <w:tcW w:w="1134" w:type="dxa"/>
             <w:shd w:val="clear" w:color="auto" w:fill="auto"/>
             <w:vAlign w:val="center"/>
           </w:tcPr>
@@ -47608,7 +47458,7 @@
         </w:tc>
         <w:tc>
           <w:tcPr>
-            <w:tcW w:w="851" w:type="dxa"/>
+            <w:tcW w:w="1134" w:type="dxa"/>
             <w:shd w:val="clear" w:color="auto" w:fill="auto"/>
             <w:vAlign w:val="center"/>
           </w:tcPr>
@@ -47625,14 +47475,24 @@
                 <w:color w:val="000000"/>
                 <w:sz w:val="24"/>
                 <w:szCs w:val="24"/>
-                <w:lang w:eastAsia="ru-RU"/>
+                <w:lang w:val="en-US" w:eastAsia="ru-RU"/>
               </w:rPr>
             </w:pPr>
+            <w:r>
+              <w:rPr>
+                <w:rFonts w:ascii="Times New Roman" w:hAnsi="Times New Roman"/>
+                <w:color w:val="000000"/>
+                <w:sz w:val="24"/>
+                <w:szCs w:val="24"/>
+                <w:lang w:val="en-US" w:eastAsia="ru-RU"/>
+              </w:rPr>
+              <w:t>+</w:t>
+            </w:r>
           </w:p>
         </w:tc>
         <w:tc>
           <w:tcPr>
-            <w:tcW w:w="851" w:type="dxa"/>
+            <w:tcW w:w="1134" w:type="dxa"/>
             <w:vAlign w:val="center"/>
           </w:tcPr>
           <w:p>
@@ -47657,7 +47517,7 @@
         </w:tc>
         <w:tc>
           <w:tcPr>
-            <w:tcW w:w="851" w:type="dxa"/>
+            <w:tcW w:w="1134" w:type="dxa"/>
             <w:vAlign w:val="center"/>
           </w:tcPr>
           <w:p>
@@ -47681,7 +47541,7 @@
         </w:tc>
         <w:tc>
           <w:tcPr>
-            <w:tcW w:w="851" w:type="dxa"/>
+            <w:tcW w:w="1134" w:type="dxa"/>
             <w:vAlign w:val="center"/>
           </w:tcPr>
           <w:p>
@@ -47713,7 +47573,7 @@
         </w:trPr>
         <w:tc>
           <w:tcPr>
-            <w:tcW w:w="9946" w:type="dxa"/>
+            <w:tcW w:w="8600" w:type="dxa"/>
             <w:shd w:val="clear" w:color="auto" w:fill="auto"/>
           </w:tcPr>
           <w:p>
@@ -47737,49 +47597,13 @@
                 <w:szCs w:val="24"/>
                 <w:lang w:eastAsia="ru-RU"/>
               </w:rPr>
-              <w:t>Педагогика</w:t>
-            </w:r>
-            <w:r>
-              <w:rPr>
-                <w:rFonts w:ascii="Times New Roman" w:hAnsi="Times New Roman"/>
-                <w:sz w:val="24"/>
-                <w:szCs w:val="24"/>
-                <w:lang w:eastAsia="ru-RU"/>
-              </w:rPr>
-              <w:t xml:space="preserve"> </w:t>
-            </w:r>
-            <w:r>
-              <w:rPr>
-                <w:rFonts w:ascii="Times New Roman" w:hAnsi="Times New Roman"/>
-                <w:sz w:val="24"/>
-                <w:szCs w:val="24"/>
-                <w:lang w:eastAsia="ru-RU"/>
-              </w:rPr>
-              <w:t>высшей</w:t>
-            </w:r>
-            <w:r>
-              <w:rPr>
-                <w:rFonts w:ascii="Times New Roman" w:hAnsi="Times New Roman"/>
-                <w:sz w:val="24"/>
-                <w:szCs w:val="24"/>
-                <w:lang w:eastAsia="ru-RU"/>
-              </w:rPr>
-              <w:t xml:space="preserve"> </w:t>
-            </w:r>
-            <w:r>
-              <w:rPr>
-                <w:rFonts w:ascii="Times New Roman" w:hAnsi="Times New Roman"/>
-                <w:sz w:val="24"/>
-                <w:szCs w:val="24"/>
-                <w:lang w:eastAsia="ru-RU"/>
-              </w:rPr>
-              <w:t>школы</w:t>
+              <w:t>Педагогика высшей школы</w:t>
             </w:r>
           </w:p>
         </w:tc>
         <w:tc>
           <w:tcPr>
-            <w:tcW w:w="851" w:type="dxa"/>
+            <w:tcW w:w="1134" w:type="dxa"/>
             <w:shd w:val="clear" w:color="auto" w:fill="auto"/>
             <w:vAlign w:val="center"/>
           </w:tcPr>
@@ -47804,7 +47628,7 @@
         </w:tc>
         <w:tc>
           <w:tcPr>
-            <w:tcW w:w="851" w:type="dxa"/>
+            <w:tcW w:w="1134" w:type="dxa"/>
             <w:shd w:val="clear" w:color="auto" w:fill="auto"/>
             <w:vAlign w:val="center"/>
           </w:tcPr>
@@ -47829,7 +47653,7 @@
         </w:tc>
         <w:tc>
           <w:tcPr>
-            <w:tcW w:w="851" w:type="dxa"/>
+            <w:tcW w:w="1134" w:type="dxa"/>
             <w:shd w:val="clear" w:color="auto" w:fill="auto"/>
             <w:vAlign w:val="center"/>
           </w:tcPr>
@@ -47862,7 +47686,7 @@
         </w:tc>
         <w:tc>
           <w:tcPr>
-            <w:tcW w:w="851" w:type="dxa"/>
+            <w:tcW w:w="1134" w:type="dxa"/>
             <w:vAlign w:val="center"/>
           </w:tcPr>
           <w:p>
@@ -47886,7 +47710,7 @@
         </w:tc>
         <w:tc>
           <w:tcPr>
-            <w:tcW w:w="851" w:type="dxa"/>
+            <w:tcW w:w="1134" w:type="dxa"/>
             <w:vAlign w:val="center"/>
           </w:tcPr>
           <w:p>
@@ -47910,7 +47734,7 @@
         </w:tc>
         <w:tc>
           <w:tcPr>
-            <w:tcW w:w="851" w:type="dxa"/>
+            <w:tcW w:w="1134" w:type="dxa"/>
             <w:vAlign w:val="center"/>
           </w:tcPr>
           <w:p>
@@ -47954,7 +47778,7 @@
         </w:trPr>
         <w:tc>
           <w:tcPr>
-            <w:tcW w:w="9946" w:type="dxa"/>
+            <w:tcW w:w="8600" w:type="dxa"/>
             <w:shd w:val="clear" w:color="auto" w:fill="auto"/>
           </w:tcPr>
           <w:p>
@@ -47978,58 +47802,13 @@
                 <w:szCs w:val="24"/>
                 <w:lang w:eastAsia="ru-RU"/>
               </w:rPr>
-              <w:t>Методика</w:t>
-            </w:r>
-            <w:r>
-              <w:rPr>
-                <w:rFonts w:ascii="Times New Roman" w:hAnsi="Times New Roman"/>
-                <w:sz w:val="24"/>
-                <w:szCs w:val="24"/>
-                <w:lang w:eastAsia="ru-RU"/>
-              </w:rPr>
-              <w:t xml:space="preserve"> </w:t>
-            </w:r>
-            <w:r>
-              <w:rPr>
-                <w:rFonts w:ascii="Times New Roman" w:hAnsi="Times New Roman"/>
-                <w:sz w:val="24"/>
-                <w:szCs w:val="24"/>
-                <w:lang w:eastAsia="ru-RU"/>
-              </w:rPr>
-              <w:t>научных</w:t>
-            </w:r>
-            <w:r>
-              <w:rPr>
-                <w:rFonts w:ascii="Times New Roman" w:hAnsi="Times New Roman"/>
-                <w:sz w:val="24"/>
-                <w:szCs w:val="24"/>
-                <w:lang w:eastAsia="ru-RU"/>
-              </w:rPr>
-              <w:t xml:space="preserve"> </w:t>
-            </w:r>
-            <w:r>
-              <w:rPr>
-                <w:rFonts w:ascii="Times New Roman" w:hAnsi="Times New Roman"/>
-                <w:sz w:val="24"/>
-                <w:szCs w:val="24"/>
-                <w:lang w:eastAsia="ru-RU"/>
-              </w:rPr>
-              <w:t>исследований</w:t>
-            </w:r>
-            <w:r>
-              <w:rPr>
-                <w:rFonts w:ascii="Times New Roman" w:hAnsi="Times New Roman"/>
-                <w:sz w:val="24"/>
-                <w:szCs w:val="24"/>
-                <w:lang w:eastAsia="ru-RU"/>
-              </w:rPr>
-              <w:t xml:space="preserve"> </w:t>
+              <w:t xml:space="preserve">Методика научных исследований </w:t>
             </w:r>
           </w:p>
         </w:tc>
         <w:tc>
           <w:tcPr>
-            <w:tcW w:w="851" w:type="dxa"/>
+            <w:tcW w:w="1134" w:type="dxa"/>
             <w:shd w:val="clear" w:color="auto" w:fill="auto"/>
             <w:vAlign w:val="center"/>
           </w:tcPr>
@@ -48054,7 +47833,7 @@
         </w:tc>
         <w:tc>
           <w:tcPr>
-            <w:tcW w:w="851" w:type="dxa"/>
+            <w:tcW w:w="1134" w:type="dxa"/>
             <w:shd w:val="clear" w:color="auto" w:fill="auto"/>
             <w:vAlign w:val="center"/>
           </w:tcPr>
@@ -48079,7 +47858,7 @@
         </w:tc>
         <w:tc>
           <w:tcPr>
-            <w:tcW w:w="851" w:type="dxa"/>
+            <w:tcW w:w="1134" w:type="dxa"/>
             <w:shd w:val="clear" w:color="auto" w:fill="auto"/>
             <w:vAlign w:val="center"/>
           </w:tcPr>
@@ -48116,7 +47895,7 @@
         </w:tc>
         <w:tc>
           <w:tcPr>
-            <w:tcW w:w="851" w:type="dxa"/>
+            <w:tcW w:w="1134" w:type="dxa"/>
             <w:vAlign w:val="center"/>
           </w:tcPr>
           <w:p>
@@ -48152,7 +47931,7 @@
         </w:tc>
         <w:tc>
           <w:tcPr>
-            <w:tcW w:w="851" w:type="dxa"/>
+            <w:tcW w:w="1134" w:type="dxa"/>
             <w:vAlign w:val="center"/>
           </w:tcPr>
           <w:p>
@@ -48176,7 +47955,7 @@
         </w:tc>
         <w:tc>
           <w:tcPr>
-            <w:tcW w:w="851" w:type="dxa"/>
+            <w:tcW w:w="1134" w:type="dxa"/>
             <w:vAlign w:val="center"/>
           </w:tcPr>
           <w:p>
@@ -48208,7 +47987,7 @@
         </w:trPr>
         <w:tc>
           <w:tcPr>
-            <w:tcW w:w="9946" w:type="dxa"/>
+            <w:tcW w:w="8600" w:type="dxa"/>
             <w:shd w:val="clear" w:color="auto" w:fill="auto"/>
           </w:tcPr>
           <w:p>
@@ -48232,31 +48011,13 @@
                 <w:szCs w:val="24"/>
                 <w:lang w:eastAsia="ru-RU"/>
               </w:rPr>
-              <w:t>Научно-исследовательский</w:t>
-            </w:r>
-            <w:r>
-              <w:rPr>
-                <w:rFonts w:ascii="Times New Roman" w:hAnsi="Times New Roman"/>
-                <w:sz w:val="24"/>
-                <w:szCs w:val="24"/>
-                <w:lang w:eastAsia="ru-RU"/>
-              </w:rPr>
-              <w:t xml:space="preserve"> </w:t>
-            </w:r>
-            <w:r>
-              <w:rPr>
-                <w:rFonts w:ascii="Times New Roman" w:hAnsi="Times New Roman"/>
-                <w:sz w:val="24"/>
-                <w:szCs w:val="24"/>
-                <w:lang w:eastAsia="ru-RU"/>
-              </w:rPr>
-              <w:t>семинар</w:t>
+              <w:t>Научно-исследовательский семинар</w:t>
             </w:r>
           </w:p>
         </w:tc>
         <w:tc>
           <w:tcPr>
-            <w:tcW w:w="851" w:type="dxa"/>
+            <w:tcW w:w="1134" w:type="dxa"/>
             <w:shd w:val="clear" w:color="auto" w:fill="auto"/>
             <w:vAlign w:val="center"/>
           </w:tcPr>
@@ -48293,7 +48054,7 @@
         </w:tc>
         <w:tc>
           <w:tcPr>
-            <w:tcW w:w="851" w:type="dxa"/>
+            <w:tcW w:w="1134" w:type="dxa"/>
             <w:shd w:val="clear" w:color="auto" w:fill="auto"/>
             <w:vAlign w:val="center"/>
           </w:tcPr>
@@ -48318,7 +48079,7 @@
         </w:tc>
         <w:tc>
           <w:tcPr>
-            <w:tcW w:w="851" w:type="dxa"/>
+            <w:tcW w:w="1134" w:type="dxa"/>
             <w:shd w:val="clear" w:color="auto" w:fill="auto"/>
             <w:vAlign w:val="center"/>
           </w:tcPr>
@@ -48343,7 +48104,7 @@
         </w:tc>
         <w:tc>
           <w:tcPr>
-            <w:tcW w:w="851" w:type="dxa"/>
+            <w:tcW w:w="1134" w:type="dxa"/>
             <w:vAlign w:val="center"/>
           </w:tcPr>
           <w:p>
@@ -48367,7 +48128,7 @@
         </w:tc>
         <w:tc>
           <w:tcPr>
-            <w:tcW w:w="851" w:type="dxa"/>
+            <w:tcW w:w="1134" w:type="dxa"/>
             <w:vAlign w:val="center"/>
           </w:tcPr>
           <w:p>
@@ -48391,7 +48152,7 @@
         </w:tc>
         <w:tc>
           <w:tcPr>
-            <w:tcW w:w="851" w:type="dxa"/>
+            <w:tcW w:w="1134" w:type="dxa"/>
             <w:vAlign w:val="center"/>
           </w:tcPr>
           <w:p>
@@ -48435,7 +48196,7 @@
         </w:trPr>
         <w:tc>
           <w:tcPr>
-            <w:tcW w:w="9946" w:type="dxa"/>
+            <w:tcW w:w="8600" w:type="dxa"/>
             <w:shd w:val="clear" w:color="auto" w:fill="auto"/>
           </w:tcPr>
           <w:p>
@@ -48464,7 +48225,7 @@
         </w:tc>
         <w:tc>
           <w:tcPr>
-            <w:tcW w:w="851" w:type="dxa"/>
+            <w:tcW w:w="1134" w:type="dxa"/>
             <w:shd w:val="clear" w:color="auto" w:fill="auto"/>
             <w:vAlign w:val="center"/>
           </w:tcPr>
@@ -48501,7 +48262,7 @@
         </w:tc>
         <w:tc>
           <w:tcPr>
-            <w:tcW w:w="851" w:type="dxa"/>
+            <w:tcW w:w="1134" w:type="dxa"/>
             <w:shd w:val="clear" w:color="auto" w:fill="auto"/>
             <w:vAlign w:val="center"/>
           </w:tcPr>
@@ -48534,7 +48295,7 @@
         </w:tc>
         <w:tc>
           <w:tcPr>
-            <w:tcW w:w="851" w:type="dxa"/>
+            <w:tcW w:w="1134" w:type="dxa"/>
             <w:shd w:val="clear" w:color="auto" w:fill="auto"/>
             <w:vAlign w:val="center"/>
           </w:tcPr>
@@ -48557,7 +48318,7 @@
         </w:tc>
         <w:tc>
           <w:tcPr>
-            <w:tcW w:w="851" w:type="dxa"/>
+            <w:tcW w:w="1134" w:type="dxa"/>
             <w:vAlign w:val="center"/>
           </w:tcPr>
           <w:p>
@@ -48579,7 +48340,7 @@
         </w:tc>
         <w:tc>
           <w:tcPr>
-            <w:tcW w:w="851" w:type="dxa"/>
+            <w:tcW w:w="1134" w:type="dxa"/>
             <w:vAlign w:val="center"/>
           </w:tcPr>
           <w:p>
@@ -48601,7 +48362,7 @@
         </w:tc>
         <w:tc>
           <w:tcPr>
-            <w:tcW w:w="851" w:type="dxa"/>
+            <w:tcW w:w="1134" w:type="dxa"/>
             <w:vAlign w:val="center"/>
           </w:tcPr>
           <w:p>
@@ -48631,7 +48392,7 @@
         </w:trPr>
         <w:tc>
           <w:tcPr>
-            <w:tcW w:w="9946" w:type="dxa"/>
+            <w:tcW w:w="8600" w:type="dxa"/>
             <w:shd w:val="clear" w:color="auto" w:fill="auto"/>
           </w:tcPr>
           <w:p>
@@ -48661,7 +48422,7 @@
         </w:tc>
         <w:tc>
           <w:tcPr>
-            <w:tcW w:w="851" w:type="dxa"/>
+            <w:tcW w:w="1134" w:type="dxa"/>
             <w:shd w:val="clear" w:color="auto" w:fill="auto"/>
             <w:vAlign w:val="center"/>
           </w:tcPr>
@@ -48698,7 +48459,7 @@
         </w:tc>
         <w:tc>
           <w:tcPr>
-            <w:tcW w:w="851" w:type="dxa"/>
+            <w:tcW w:w="1134" w:type="dxa"/>
             <w:shd w:val="clear" w:color="auto" w:fill="auto"/>
             <w:vAlign w:val="center"/>
           </w:tcPr>
@@ -48731,7 +48492,7 @@
         </w:tc>
         <w:tc>
           <w:tcPr>
-            <w:tcW w:w="851" w:type="dxa"/>
+            <w:tcW w:w="1134" w:type="dxa"/>
             <w:shd w:val="clear" w:color="auto" w:fill="auto"/>
             <w:vAlign w:val="center"/>
           </w:tcPr>
@@ -48754,7 +48515,7 @@
         </w:tc>
         <w:tc>
           <w:tcPr>
-            <w:tcW w:w="851" w:type="dxa"/>
+            <w:tcW w:w="1134" w:type="dxa"/>
             <w:vAlign w:val="center"/>
           </w:tcPr>
           <w:p>
@@ -48776,7 +48537,7 @@
         </w:tc>
         <w:tc>
           <w:tcPr>
-            <w:tcW w:w="851" w:type="dxa"/>
+            <w:tcW w:w="1134" w:type="dxa"/>
             <w:vAlign w:val="center"/>
           </w:tcPr>
           <w:p>
@@ -48798,7 +48559,7 @@
         </w:tc>
         <w:tc>
           <w:tcPr>
-            <w:tcW w:w="851" w:type="dxa"/>
+            <w:tcW w:w="1134" w:type="dxa"/>
             <w:vAlign w:val="center"/>
           </w:tcPr>
           <w:p>
@@ -48828,7 +48589,7 @@
         </w:trPr>
         <w:tc>
           <w:tcPr>
-            <w:tcW w:w="9946" w:type="dxa"/>
+            <w:tcW w:w="8600" w:type="dxa"/>
             <w:shd w:val="clear" w:color="auto" w:fill="auto"/>
           </w:tcPr>
           <w:p>
@@ -48858,7 +48619,7 @@
         </w:tc>
         <w:tc>
           <w:tcPr>
-            <w:tcW w:w="851" w:type="dxa"/>
+            <w:tcW w:w="1134" w:type="dxa"/>
             <w:shd w:val="clear" w:color="auto" w:fill="auto"/>
             <w:vAlign w:val="center"/>
           </w:tcPr>
@@ -48891,7 +48652,7 @@
         </w:tc>
         <w:tc>
           <w:tcPr>
-            <w:tcW w:w="851" w:type="dxa"/>
+            <w:tcW w:w="1134" w:type="dxa"/>
             <w:shd w:val="clear" w:color="auto" w:fill="auto"/>
             <w:vAlign w:val="center"/>
           </w:tcPr>
@@ -48924,7 +48685,7 @@
         </w:tc>
         <w:tc>
           <w:tcPr>
-            <w:tcW w:w="851" w:type="dxa"/>
+            <w:tcW w:w="1134" w:type="dxa"/>
             <w:shd w:val="clear" w:color="auto" w:fill="auto"/>
             <w:vAlign w:val="center"/>
           </w:tcPr>
@@ -48947,7 +48708,7 @@
         </w:tc>
         <w:tc>
           <w:tcPr>
-            <w:tcW w:w="851" w:type="dxa"/>
+            <w:tcW w:w="1134" w:type="dxa"/>
             <w:vAlign w:val="center"/>
           </w:tcPr>
           <w:p>
@@ -48969,7 +48730,7 @@
         </w:tc>
         <w:tc>
           <w:tcPr>
-            <w:tcW w:w="851" w:type="dxa"/>
+            <w:tcW w:w="1134" w:type="dxa"/>
             <w:vAlign w:val="center"/>
           </w:tcPr>
           <w:p>
@@ -48991,7 +48752,7 @@
         </w:tc>
         <w:tc>
           <w:tcPr>
-            <w:tcW w:w="851" w:type="dxa"/>
+            <w:tcW w:w="1134" w:type="dxa"/>
             <w:vAlign w:val="center"/>
           </w:tcPr>
           <w:p>
@@ -49021,7 +48782,7 @@
         </w:trPr>
         <w:tc>
           <w:tcPr>
-            <w:tcW w:w="9946" w:type="dxa"/>
+            <w:tcW w:w="8600" w:type="dxa"/>
             <w:shd w:val="clear" w:color="auto" w:fill="auto"/>
           </w:tcPr>
           <w:p>
@@ -49039,173 +48800,13 @@
                 <w:sz w:val="24"/>
                 <w:szCs w:val="24"/>
               </w:rPr>
-              <w:t>Практика</w:t>
-            </w:r>
-            <w:r>
-              <w:rPr>
-                <w:rFonts w:ascii="Times New Roman" w:hAnsi="Times New Roman"/>
-                <w:sz w:val="24"/>
-                <w:szCs w:val="24"/>
-              </w:rPr>
-              <w:t xml:space="preserve"> </w:t>
-            </w:r>
-            <w:r>
-              <w:rPr>
-                <w:rFonts w:ascii="Times New Roman" w:hAnsi="Times New Roman"/>
-                <w:sz w:val="24"/>
-                <w:szCs w:val="24"/>
-              </w:rPr>
-              <w:t>по</w:t>
-            </w:r>
-            <w:r>
-              <w:rPr>
-                <w:rFonts w:ascii="Times New Roman" w:hAnsi="Times New Roman"/>
-                <w:sz w:val="24"/>
-                <w:szCs w:val="24"/>
-              </w:rPr>
-              <w:t xml:space="preserve"> </w:t>
-            </w:r>
-            <w:r>
-              <w:rPr>
-                <w:rFonts w:ascii="Times New Roman" w:hAnsi="Times New Roman"/>
-                <w:sz w:val="24"/>
-                <w:szCs w:val="24"/>
-              </w:rPr>
-              <w:t>получению</w:t>
-            </w:r>
-            <w:r>
-              <w:rPr>
-                <w:rFonts w:ascii="Times New Roman" w:hAnsi="Times New Roman"/>
-                <w:sz w:val="24"/>
-                <w:szCs w:val="24"/>
-              </w:rPr>
-              <w:t xml:space="preserve"> </w:t>
-            </w:r>
-            <w:r>
-              <w:rPr>
-                <w:rFonts w:ascii="Times New Roman" w:hAnsi="Times New Roman"/>
-                <w:sz w:val="24"/>
-                <w:szCs w:val="24"/>
-              </w:rPr>
-              <w:t>профессиональных</w:t>
-            </w:r>
-            <w:r>
-              <w:rPr>
-                <w:rFonts w:ascii="Times New Roman" w:hAnsi="Times New Roman"/>
-                <w:sz w:val="24"/>
-                <w:szCs w:val="24"/>
-              </w:rPr>
-              <w:t xml:space="preserve"> </w:t>
-            </w:r>
-            <w:r>
-              <w:rPr>
-                <w:rFonts w:ascii="Times New Roman" w:hAnsi="Times New Roman"/>
-                <w:sz w:val="24"/>
-                <w:szCs w:val="24"/>
-              </w:rPr>
-              <w:t>умений</w:t>
-            </w:r>
-            <w:r>
-              <w:rPr>
-                <w:rFonts w:ascii="Times New Roman" w:hAnsi="Times New Roman"/>
-                <w:sz w:val="24"/>
-                <w:szCs w:val="24"/>
-              </w:rPr>
-              <w:t xml:space="preserve"> </w:t>
-            </w:r>
-            <w:r>
-              <w:rPr>
-                <w:rFonts w:ascii="Times New Roman" w:hAnsi="Times New Roman"/>
-                <w:sz w:val="24"/>
-                <w:szCs w:val="24"/>
-              </w:rPr>
-              <w:t>и</w:t>
-            </w:r>
-            <w:r>
-              <w:rPr>
-                <w:rFonts w:ascii="Times New Roman" w:hAnsi="Times New Roman"/>
-                <w:sz w:val="24"/>
-                <w:szCs w:val="24"/>
-              </w:rPr>
-              <w:t xml:space="preserve"> </w:t>
-            </w:r>
-            <w:r>
-              <w:rPr>
-                <w:rFonts w:ascii="Times New Roman" w:hAnsi="Times New Roman"/>
-                <w:sz w:val="24"/>
-                <w:szCs w:val="24"/>
-              </w:rPr>
-              <w:t>опыта</w:t>
-            </w:r>
-            <w:r>
-              <w:rPr>
-                <w:rFonts w:ascii="Times New Roman" w:hAnsi="Times New Roman"/>
-                <w:sz w:val="24"/>
-                <w:szCs w:val="24"/>
-              </w:rPr>
-              <w:t xml:space="preserve"> </w:t>
-            </w:r>
-            <w:r>
-              <w:rPr>
-                <w:rFonts w:ascii="Times New Roman" w:hAnsi="Times New Roman"/>
-                <w:sz w:val="24"/>
-                <w:szCs w:val="24"/>
-              </w:rPr>
-              <w:t>профессиональной</w:t>
-            </w:r>
-            <w:r>
-              <w:rPr>
-                <w:rFonts w:ascii="Times New Roman" w:hAnsi="Times New Roman"/>
-                <w:sz w:val="24"/>
-                <w:szCs w:val="24"/>
-              </w:rPr>
-              <w:t xml:space="preserve"> </w:t>
-            </w:r>
-            <w:r>
-              <w:rPr>
-                <w:rFonts w:ascii="Times New Roman" w:hAnsi="Times New Roman"/>
-                <w:sz w:val="24"/>
-                <w:szCs w:val="24"/>
-              </w:rPr>
-              <w:t>деятельности</w:t>
-            </w:r>
-            <w:r>
-              <w:rPr>
-                <w:rFonts w:ascii="Times New Roman" w:hAnsi="Times New Roman"/>
-                <w:sz w:val="24"/>
-                <w:szCs w:val="24"/>
-              </w:rPr>
-              <w:t xml:space="preserve"> </w:t>
-            </w:r>
-            <w:r>
-              <w:rPr>
-                <w:rFonts w:ascii="Times New Roman" w:hAnsi="Times New Roman"/>
-                <w:sz w:val="24"/>
-                <w:szCs w:val="24"/>
-              </w:rPr>
-              <w:t>(Педагогическая</w:t>
-            </w:r>
-            <w:r>
-              <w:rPr>
-                <w:rFonts w:ascii="Times New Roman" w:hAnsi="Times New Roman"/>
-                <w:sz w:val="24"/>
-                <w:szCs w:val="24"/>
-              </w:rPr>
-              <w:t xml:space="preserve"> </w:t>
-            </w:r>
-            <w:r>
-              <w:rPr>
-                <w:rFonts w:ascii="Times New Roman" w:hAnsi="Times New Roman"/>
-                <w:sz w:val="24"/>
-                <w:szCs w:val="24"/>
-              </w:rPr>
-              <w:t>практика)</w:t>
+              <w:t>Практика по получению профессиональных умений и опыта профессиональной деятельности (Педагогическая практика)</w:t>
             </w:r>
           </w:p>
         </w:tc>
         <w:tc>
           <w:tcPr>
-            <w:tcW w:w="851" w:type="dxa"/>
+            <w:tcW w:w="1134" w:type="dxa"/>
             <w:shd w:val="clear" w:color="auto" w:fill="auto"/>
             <w:vAlign w:val="center"/>
           </w:tcPr>
@@ -49230,7 +48831,7 @@
         </w:tc>
         <w:tc>
           <w:tcPr>
-            <w:tcW w:w="851" w:type="dxa"/>
+            <w:tcW w:w="1134" w:type="dxa"/>
             <w:shd w:val="clear" w:color="auto" w:fill="auto"/>
             <w:vAlign w:val="center"/>
           </w:tcPr>
@@ -49255,7 +48856,7 @@
         </w:tc>
         <w:tc>
           <w:tcPr>
-            <w:tcW w:w="851" w:type="dxa"/>
+            <w:tcW w:w="1134" w:type="dxa"/>
             <w:shd w:val="clear" w:color="auto" w:fill="auto"/>
             <w:vAlign w:val="center"/>
           </w:tcPr>
@@ -49278,7 +48879,7 @@
         </w:tc>
         <w:tc>
           <w:tcPr>
-            <w:tcW w:w="851" w:type="dxa"/>
+            <w:tcW w:w="1134" w:type="dxa"/>
             <w:vAlign w:val="center"/>
           </w:tcPr>
           <w:p>
@@ -49302,7 +48903,7 @@
         </w:tc>
         <w:tc>
           <w:tcPr>
-            <w:tcW w:w="851" w:type="dxa"/>
+            <w:tcW w:w="1134" w:type="dxa"/>
             <w:vAlign w:val="center"/>
           </w:tcPr>
           <w:p>
@@ -49338,7 +48939,7 @@
         </w:tc>
         <w:tc>
           <w:tcPr>
-            <w:tcW w:w="851" w:type="dxa"/>
+            <w:tcW w:w="1134" w:type="dxa"/>
             <w:vAlign w:val="center"/>
           </w:tcPr>
           <w:p>
@@ -49382,7 +48983,7 @@
         </w:trPr>
         <w:tc>
           <w:tcPr>
-            <w:tcW w:w="9946" w:type="dxa"/>
+            <w:tcW w:w="8600" w:type="dxa"/>
             <w:shd w:val="clear" w:color="auto" w:fill="auto"/>
           </w:tcPr>
           <w:p>
@@ -49405,189 +49006,13 @@
                 <w:sz w:val="24"/>
                 <w:szCs w:val="24"/>
               </w:rPr>
-              <w:t>Практика</w:t>
-            </w:r>
-            <w:r>
-              <w:rPr>
-                <w:rFonts w:ascii="Times New Roman" w:hAnsi="Times New Roman"/>
-                <w:sz w:val="24"/>
-                <w:szCs w:val="24"/>
-              </w:rPr>
-              <w:t xml:space="preserve"> </w:t>
-            </w:r>
-            <w:r>
-              <w:rPr>
-                <w:rFonts w:ascii="Times New Roman" w:hAnsi="Times New Roman"/>
-                <w:sz w:val="24"/>
-                <w:szCs w:val="24"/>
-              </w:rPr>
-              <w:t>по</w:t>
-            </w:r>
-            <w:r>
-              <w:rPr>
-                <w:rFonts w:ascii="Times New Roman" w:hAnsi="Times New Roman"/>
-                <w:sz w:val="24"/>
-                <w:szCs w:val="24"/>
-              </w:rPr>
-              <w:t xml:space="preserve"> </w:t>
-            </w:r>
-            <w:r>
-              <w:rPr>
-                <w:rFonts w:ascii="Times New Roman" w:hAnsi="Times New Roman"/>
-                <w:sz w:val="24"/>
-                <w:szCs w:val="24"/>
-              </w:rPr>
-              <w:t>получению</w:t>
-            </w:r>
-            <w:r>
-              <w:rPr>
-                <w:rFonts w:ascii="Times New Roman" w:hAnsi="Times New Roman"/>
-                <w:sz w:val="24"/>
-                <w:szCs w:val="24"/>
-              </w:rPr>
-              <w:t xml:space="preserve"> </w:t>
-            </w:r>
-            <w:r>
-              <w:rPr>
-                <w:rFonts w:ascii="Times New Roman" w:hAnsi="Times New Roman"/>
-                <w:sz w:val="24"/>
-                <w:szCs w:val="24"/>
-              </w:rPr>
-              <w:t>профессиональных</w:t>
-            </w:r>
-            <w:r>
-              <w:rPr>
-                <w:rFonts w:ascii="Times New Roman" w:hAnsi="Times New Roman"/>
-                <w:sz w:val="24"/>
-                <w:szCs w:val="24"/>
-              </w:rPr>
-              <w:t xml:space="preserve"> </w:t>
-            </w:r>
-            <w:r>
-              <w:rPr>
-                <w:rFonts w:ascii="Times New Roman" w:hAnsi="Times New Roman"/>
-                <w:sz w:val="24"/>
-                <w:szCs w:val="24"/>
-              </w:rPr>
-              <w:t>умений</w:t>
-            </w:r>
-            <w:r>
-              <w:rPr>
-                <w:rFonts w:ascii="Times New Roman" w:hAnsi="Times New Roman"/>
-                <w:sz w:val="24"/>
-                <w:szCs w:val="24"/>
-              </w:rPr>
-              <w:t xml:space="preserve"> </w:t>
-            </w:r>
-            <w:r>
-              <w:rPr>
-                <w:rFonts w:ascii="Times New Roman" w:hAnsi="Times New Roman"/>
-                <w:sz w:val="24"/>
-                <w:szCs w:val="24"/>
-              </w:rPr>
-              <w:t>и</w:t>
-            </w:r>
-            <w:r>
-              <w:rPr>
-                <w:rFonts w:ascii="Times New Roman" w:hAnsi="Times New Roman"/>
-                <w:sz w:val="24"/>
-                <w:szCs w:val="24"/>
-              </w:rPr>
-              <w:t xml:space="preserve"> </w:t>
-            </w:r>
-            <w:r>
-              <w:rPr>
-                <w:rFonts w:ascii="Times New Roman" w:hAnsi="Times New Roman"/>
-                <w:sz w:val="24"/>
-                <w:szCs w:val="24"/>
-              </w:rPr>
-              <w:t>опыта</w:t>
-            </w:r>
-            <w:r>
-              <w:rPr>
-                <w:rFonts w:ascii="Times New Roman" w:hAnsi="Times New Roman"/>
-                <w:sz w:val="24"/>
-                <w:szCs w:val="24"/>
-              </w:rPr>
-              <w:t xml:space="preserve"> </w:t>
-            </w:r>
-            <w:r>
-              <w:rPr>
-                <w:rFonts w:ascii="Times New Roman" w:hAnsi="Times New Roman"/>
-                <w:sz w:val="24"/>
-                <w:szCs w:val="24"/>
-              </w:rPr>
-              <w:t>профессиональной</w:t>
-            </w:r>
-            <w:r>
-              <w:rPr>
-                <w:rFonts w:ascii="Times New Roman" w:hAnsi="Times New Roman"/>
-                <w:sz w:val="24"/>
-                <w:szCs w:val="24"/>
-              </w:rPr>
-              <w:t xml:space="preserve"> </w:t>
-            </w:r>
-            <w:r>
-              <w:rPr>
-                <w:rFonts w:ascii="Times New Roman" w:hAnsi="Times New Roman"/>
-                <w:sz w:val="24"/>
-                <w:szCs w:val="24"/>
-              </w:rPr>
-              <w:t>деятельности</w:t>
-            </w:r>
-            <w:r>
-              <w:rPr>
-                <w:rFonts w:ascii="Times New Roman" w:hAnsi="Times New Roman"/>
-                <w:sz w:val="24"/>
-                <w:szCs w:val="24"/>
-              </w:rPr>
-              <w:t xml:space="preserve"> </w:t>
-            </w:r>
-            <w:r>
-              <w:rPr>
-                <w:rFonts w:ascii="Times New Roman" w:hAnsi="Times New Roman"/>
-                <w:sz w:val="24"/>
-                <w:szCs w:val="24"/>
-              </w:rPr>
-              <w:t>(Научная</w:t>
-            </w:r>
-            <w:r>
-              <w:rPr>
-                <w:rFonts w:ascii="Times New Roman" w:hAnsi="Times New Roman"/>
-                <w:sz w:val="24"/>
-                <w:szCs w:val="24"/>
-              </w:rPr>
-              <w:t xml:space="preserve"> </w:t>
-            </w:r>
-            <w:r>
-              <w:rPr>
-                <w:rFonts w:ascii="Times New Roman" w:hAnsi="Times New Roman"/>
-                <w:sz w:val="24"/>
-                <w:szCs w:val="24"/>
-              </w:rPr>
-              <w:t>(производственная)</w:t>
-            </w:r>
-            <w:r>
-              <w:rPr>
-                <w:rFonts w:ascii="Times New Roman" w:hAnsi="Times New Roman"/>
-                <w:sz w:val="24"/>
-                <w:szCs w:val="24"/>
-              </w:rPr>
-              <w:t xml:space="preserve"> </w:t>
-            </w:r>
-            <w:r>
-              <w:rPr>
-                <w:rFonts w:ascii="Times New Roman" w:hAnsi="Times New Roman"/>
-                <w:sz w:val="24"/>
-                <w:szCs w:val="24"/>
-              </w:rPr>
-              <w:t>практика)</w:t>
+              <w:t>Практика по получению профессиональных умений и опыта профессиональной деятельности (Научная (производственная) практика)</w:t>
             </w:r>
           </w:p>
         </w:tc>
         <w:tc>
           <w:tcPr>
-            <w:tcW w:w="851" w:type="dxa"/>
+            <w:tcW w:w="1134" w:type="dxa"/>
             <w:shd w:val="clear" w:color="auto" w:fill="auto"/>
             <w:vAlign w:val="center"/>
           </w:tcPr>
@@ -49624,7 +49049,7 @@
         </w:tc>
         <w:tc>
           <w:tcPr>
-            <w:tcW w:w="851" w:type="dxa"/>
+            <w:tcW w:w="1134" w:type="dxa"/>
             <w:shd w:val="clear" w:color="auto" w:fill="auto"/>
             <w:vAlign w:val="center"/>
           </w:tcPr>
@@ -49661,7 +49086,7 @@
         </w:tc>
         <w:tc>
           <w:tcPr>
-            <w:tcW w:w="851" w:type="dxa"/>
+            <w:tcW w:w="1134" w:type="dxa"/>
             <w:shd w:val="clear" w:color="auto" w:fill="auto"/>
             <w:vAlign w:val="center"/>
           </w:tcPr>
@@ -49684,7 +49109,7 @@
         </w:tc>
         <w:tc>
           <w:tcPr>
-            <w:tcW w:w="851" w:type="dxa"/>
+            <w:tcW w:w="1134" w:type="dxa"/>
             <w:vAlign w:val="center"/>
           </w:tcPr>
           <w:p>
@@ -49708,7 +49133,7 @@
         </w:tc>
         <w:tc>
           <w:tcPr>
-            <w:tcW w:w="851" w:type="dxa"/>
+            <w:tcW w:w="1134" w:type="dxa"/>
             <w:vAlign w:val="center"/>
           </w:tcPr>
           <w:p>
@@ -49732,7 +49157,7 @@
         </w:tc>
         <w:tc>
           <w:tcPr>
-            <w:tcW w:w="851" w:type="dxa"/>
+            <w:tcW w:w="1134" w:type="dxa"/>
             <w:vAlign w:val="center"/>
           </w:tcPr>
           <w:p>
@@ -49764,7 +49189,7 @@
         </w:trPr>
         <w:tc>
           <w:tcPr>
-            <w:tcW w:w="9946" w:type="dxa"/>
+            <w:tcW w:w="8600" w:type="dxa"/>
             <w:shd w:val="clear" w:color="auto" w:fill="auto"/>
           </w:tcPr>
           <w:p>
@@ -49788,229 +49213,13 @@
                 <w:szCs w:val="24"/>
                 <w:lang w:eastAsia="ru-RU"/>
               </w:rPr>
-              <w:t>Научно-исследовательская</w:t>
-            </w:r>
-            <w:r>
-              <w:rPr>
-                <w:rFonts w:ascii="Times New Roman" w:hAnsi="Times New Roman"/>
-                <w:sz w:val="24"/>
-                <w:szCs w:val="24"/>
-                <w:lang w:eastAsia="ru-RU"/>
-              </w:rPr>
-              <w:t xml:space="preserve"> </w:t>
-            </w:r>
-            <w:r>
-              <w:rPr>
-                <w:rFonts w:ascii="Times New Roman" w:hAnsi="Times New Roman"/>
-                <w:sz w:val="24"/>
-                <w:szCs w:val="24"/>
-                <w:lang w:eastAsia="ru-RU"/>
-              </w:rPr>
-              <w:t>деятельность</w:t>
-            </w:r>
-            <w:r>
-              <w:rPr>
-                <w:rFonts w:ascii="Times New Roman" w:hAnsi="Times New Roman"/>
-                <w:sz w:val="24"/>
-                <w:szCs w:val="24"/>
-                <w:lang w:eastAsia="ru-RU"/>
-              </w:rPr>
-              <w:t xml:space="preserve"> </w:t>
-            </w:r>
-            <w:r>
-              <w:rPr>
-                <w:rFonts w:ascii="Times New Roman" w:hAnsi="Times New Roman"/>
-                <w:sz w:val="24"/>
-                <w:szCs w:val="24"/>
-                <w:lang w:eastAsia="ru-RU"/>
-              </w:rPr>
-              <w:t>и</w:t>
-            </w:r>
-            <w:r>
-              <w:rPr>
-                <w:rFonts w:ascii="Times New Roman" w:hAnsi="Times New Roman"/>
-                <w:sz w:val="24"/>
-                <w:szCs w:val="24"/>
-                <w:lang w:eastAsia="ru-RU"/>
-              </w:rPr>
-              <w:t xml:space="preserve"> </w:t>
-            </w:r>
-            <w:r>
-              <w:rPr>
-                <w:rFonts w:ascii="Times New Roman" w:hAnsi="Times New Roman"/>
-                <w:sz w:val="24"/>
-                <w:szCs w:val="24"/>
-                <w:lang w:eastAsia="ru-RU"/>
-              </w:rPr>
-              <w:t>подготовка</w:t>
-            </w:r>
-            <w:r>
-              <w:rPr>
-                <w:rFonts w:ascii="Times New Roman" w:hAnsi="Times New Roman"/>
-                <w:sz w:val="24"/>
-                <w:szCs w:val="24"/>
-                <w:lang w:eastAsia="ru-RU"/>
-              </w:rPr>
-              <w:t xml:space="preserve"> </w:t>
-            </w:r>
-            <w:r>
-              <w:rPr>
-                <w:rFonts w:ascii="Times New Roman" w:hAnsi="Times New Roman"/>
-                <w:sz w:val="24"/>
-                <w:szCs w:val="24"/>
-                <w:lang w:eastAsia="ru-RU"/>
-              </w:rPr>
-              <w:t>научно-квалификационной</w:t>
-            </w:r>
-            <w:r>
-              <w:rPr>
-                <w:rFonts w:ascii="Times New Roman" w:hAnsi="Times New Roman"/>
-                <w:sz w:val="24"/>
-                <w:szCs w:val="24"/>
-                <w:lang w:eastAsia="ru-RU"/>
-              </w:rPr>
-              <w:t xml:space="preserve"> </w:t>
-            </w:r>
-            <w:r>
-              <w:rPr>
-                <w:rFonts w:ascii="Times New Roman" w:hAnsi="Times New Roman"/>
-                <w:sz w:val="24"/>
-                <w:szCs w:val="24"/>
-                <w:lang w:eastAsia="ru-RU"/>
-              </w:rPr>
-              <w:t>работы</w:t>
-            </w:r>
-            <w:r>
-              <w:rPr>
-                <w:rFonts w:ascii="Times New Roman" w:hAnsi="Times New Roman"/>
-                <w:sz w:val="24"/>
-                <w:szCs w:val="24"/>
-                <w:lang w:eastAsia="ru-RU"/>
-              </w:rPr>
-              <w:t xml:space="preserve"> </w:t>
-            </w:r>
-            <w:r>
-              <w:rPr>
-                <w:rFonts w:ascii="Times New Roman" w:hAnsi="Times New Roman"/>
-                <w:sz w:val="24"/>
-                <w:szCs w:val="24"/>
-                <w:lang w:eastAsia="ru-RU"/>
-              </w:rPr>
-              <w:t>(диссертации)</w:t>
-            </w:r>
-            <w:r>
-              <w:rPr>
-                <w:rFonts w:ascii="Times New Roman" w:hAnsi="Times New Roman"/>
-                <w:sz w:val="24"/>
-                <w:szCs w:val="24"/>
-                <w:lang w:eastAsia="ru-RU"/>
-              </w:rPr>
-              <w:t xml:space="preserve"> </w:t>
-            </w:r>
-            <w:r>
-              <w:rPr>
-                <w:rFonts w:ascii="Times New Roman" w:hAnsi="Times New Roman"/>
-                <w:sz w:val="24"/>
-                <w:szCs w:val="24"/>
-                <w:lang w:eastAsia="ru-RU"/>
-              </w:rPr>
-              <w:t>на</w:t>
-            </w:r>
-            <w:r>
-              <w:rPr>
-                <w:rFonts w:ascii="Times New Roman" w:hAnsi="Times New Roman"/>
-                <w:sz w:val="24"/>
-                <w:szCs w:val="24"/>
-                <w:lang w:eastAsia="ru-RU"/>
-              </w:rPr>
-              <w:t xml:space="preserve"> </w:t>
-            </w:r>
-            <w:r>
-              <w:rPr>
-                <w:rFonts w:ascii="Times New Roman" w:hAnsi="Times New Roman"/>
-                <w:sz w:val="24"/>
-                <w:szCs w:val="24"/>
-                <w:lang w:eastAsia="ru-RU"/>
-              </w:rPr>
-              <w:t>соискание</w:t>
-            </w:r>
-            <w:r>
-              <w:rPr>
-                <w:rFonts w:ascii="Times New Roman" w:hAnsi="Times New Roman"/>
-                <w:sz w:val="24"/>
-                <w:szCs w:val="24"/>
-                <w:lang w:eastAsia="ru-RU"/>
-              </w:rPr>
-              <w:t xml:space="preserve"> </w:t>
-            </w:r>
-            <w:r>
-              <w:rPr>
-                <w:rFonts w:ascii="Times New Roman" w:hAnsi="Times New Roman"/>
-                <w:sz w:val="24"/>
-                <w:szCs w:val="24"/>
-                <w:lang w:eastAsia="ru-RU"/>
-              </w:rPr>
-              <w:t>ученой</w:t>
-            </w:r>
-            <w:r>
-              <w:rPr>
-                <w:rFonts w:ascii="Times New Roman" w:hAnsi="Times New Roman"/>
-                <w:sz w:val="24"/>
-                <w:szCs w:val="24"/>
-                <w:lang w:eastAsia="ru-RU"/>
-              </w:rPr>
-              <w:t xml:space="preserve"> </w:t>
-            </w:r>
-            <w:r>
-              <w:rPr>
-                <w:rFonts w:ascii="Times New Roman" w:hAnsi="Times New Roman"/>
-                <w:sz w:val="24"/>
-                <w:szCs w:val="24"/>
-                <w:lang w:eastAsia="ru-RU"/>
-              </w:rPr>
-              <w:t>степени</w:t>
-            </w:r>
-            <w:r>
-              <w:rPr>
-                <w:rFonts w:ascii="Times New Roman" w:hAnsi="Times New Roman"/>
-                <w:sz w:val="24"/>
-                <w:szCs w:val="24"/>
-                <w:lang w:eastAsia="ru-RU"/>
-              </w:rPr>
-              <w:t xml:space="preserve"> </w:t>
-            </w:r>
-            <w:r>
-              <w:rPr>
-                <w:rFonts w:ascii="Times New Roman" w:hAnsi="Times New Roman"/>
-                <w:sz w:val="24"/>
-                <w:szCs w:val="24"/>
-                <w:lang w:eastAsia="ru-RU"/>
-              </w:rPr>
-              <w:t>кандидата</w:t>
-            </w:r>
-            <w:r>
-              <w:rPr>
-                <w:rFonts w:ascii="Times New Roman" w:hAnsi="Times New Roman"/>
-                <w:sz w:val="24"/>
-                <w:szCs w:val="24"/>
-                <w:lang w:eastAsia="ru-RU"/>
-              </w:rPr>
-              <w:t xml:space="preserve"> </w:t>
-            </w:r>
-            <w:r>
-              <w:rPr>
-                <w:rFonts w:ascii="Times New Roman" w:hAnsi="Times New Roman"/>
-                <w:sz w:val="24"/>
-                <w:szCs w:val="24"/>
-                <w:lang w:eastAsia="ru-RU"/>
-              </w:rPr>
-              <w:t>наук</w:t>
+              <w:t>Научно-исследовательская деятельность и подготовка научно-квалификационной работы (диссертации) на соискание ученой степени кандидата наук</w:t>
             </w:r>
           </w:p>
         </w:tc>
         <w:tc>
           <w:tcPr>
-            <w:tcW w:w="851" w:type="dxa"/>
+            <w:tcW w:w="1134" w:type="dxa"/>
             <w:shd w:val="clear" w:color="auto" w:fill="auto"/>
             <w:vAlign w:val="center"/>
           </w:tcPr>
@@ -50047,7 +49256,7 @@
         </w:tc>
         <w:tc>
           <w:tcPr>
-            <w:tcW w:w="851" w:type="dxa"/>
+            <w:tcW w:w="1134" w:type="dxa"/>
             <w:shd w:val="clear" w:color="auto" w:fill="auto"/>
             <w:vAlign w:val="center"/>
           </w:tcPr>
@@ -50084,7 +49293,7 @@
         </w:tc>
         <w:tc>
           <w:tcPr>
-            <w:tcW w:w="851" w:type="dxa"/>
+            <w:tcW w:w="1134" w:type="dxa"/>
             <w:shd w:val="clear" w:color="auto" w:fill="auto"/>
             <w:vAlign w:val="center"/>
           </w:tcPr>
@@ -50107,7 +49316,7 @@
         </w:tc>
         <w:tc>
           <w:tcPr>
-            <w:tcW w:w="851" w:type="dxa"/>
+            <w:tcW w:w="1134" w:type="dxa"/>
             <w:vAlign w:val="center"/>
           </w:tcPr>
           <w:p>
@@ -50129,7 +49338,7 @@
         </w:tc>
         <w:tc>
           <w:tcPr>
-            <w:tcW w:w="851" w:type="dxa"/>
+            <w:tcW w:w="1134" w:type="dxa"/>
             <w:vAlign w:val="center"/>
           </w:tcPr>
           <w:p>
@@ -50153,7 +49362,7 @@
         </w:tc>
         <w:tc>
           <w:tcPr>
-            <w:tcW w:w="851" w:type="dxa"/>
+            <w:tcW w:w="1134" w:type="dxa"/>
             <w:vAlign w:val="center"/>
           </w:tcPr>
           <w:p>
@@ -50185,7 +49394,7 @@
         </w:trPr>
         <w:tc>
           <w:tcPr>
-            <w:tcW w:w="9946" w:type="dxa"/>
+            <w:tcW w:w="8600" w:type="dxa"/>
             <w:shd w:val="clear" w:color="auto" w:fill="auto"/>
           </w:tcPr>
           <w:p>
@@ -50208,29 +49417,13 @@
                 <w:sz w:val="24"/>
                 <w:szCs w:val="24"/>
               </w:rPr>
-              <w:t>Государственный</w:t>
-            </w:r>
-            <w:r>
-              <w:rPr>
-                <w:rFonts w:ascii="Times New Roman" w:hAnsi="Times New Roman"/>
-                <w:sz w:val="24"/>
-                <w:szCs w:val="24"/>
-              </w:rPr>
-              <w:t xml:space="preserve"> </w:t>
-            </w:r>
-            <w:r>
-              <w:rPr>
-                <w:rFonts w:ascii="Times New Roman" w:hAnsi="Times New Roman"/>
-                <w:sz w:val="24"/>
-                <w:szCs w:val="24"/>
-              </w:rPr>
-              <w:t>экзамен</w:t>
+              <w:t>Государственный экзамен</w:t>
             </w:r>
           </w:p>
         </w:tc>
         <w:tc>
           <w:tcPr>
-            <w:tcW w:w="851" w:type="dxa"/>
+            <w:tcW w:w="1134" w:type="dxa"/>
             <w:shd w:val="clear" w:color="auto" w:fill="auto"/>
             <w:vAlign w:val="center"/>
           </w:tcPr>
@@ -50267,7 +49460,7 @@
         </w:tc>
         <w:tc>
           <w:tcPr>
-            <w:tcW w:w="851" w:type="dxa"/>
+            <w:tcW w:w="1134" w:type="dxa"/>
             <w:shd w:val="clear" w:color="auto" w:fill="auto"/>
             <w:vAlign w:val="center"/>
           </w:tcPr>
@@ -50304,7 +49497,7 @@
         </w:tc>
         <w:tc>
           <w:tcPr>
-            <w:tcW w:w="851" w:type="dxa"/>
+            <w:tcW w:w="1134" w:type="dxa"/>
             <w:shd w:val="clear" w:color="auto" w:fill="auto"/>
             <w:vAlign w:val="center"/>
           </w:tcPr>
@@ -50337,7 +49530,7 @@
         </w:tc>
         <w:tc>
           <w:tcPr>
-            <w:tcW w:w="851" w:type="dxa"/>
+            <w:tcW w:w="1134" w:type="dxa"/>
             <w:vAlign w:val="center"/>
           </w:tcPr>
           <w:p>
@@ -50369,7 +49562,7 @@
         </w:tc>
         <w:tc>
           <w:tcPr>
-            <w:tcW w:w="851" w:type="dxa"/>
+            <w:tcW w:w="1134" w:type="dxa"/>
             <w:vAlign w:val="center"/>
           </w:tcPr>
           <w:p>
@@ -50405,7 +49598,7 @@
         </w:tc>
         <w:tc>
           <w:tcPr>
-            <w:tcW w:w="851" w:type="dxa"/>
+            <w:tcW w:w="1134" w:type="dxa"/>
             <w:vAlign w:val="center"/>
           </w:tcPr>
           <w:p>
@@ -50446,7 +49639,7 @@
         </w:trPr>
         <w:tc>
           <w:tcPr>
-            <w:tcW w:w="9946" w:type="dxa"/>
+            <w:tcW w:w="8600" w:type="dxa"/>
             <w:shd w:val="clear" w:color="auto" w:fill="auto"/>
           </w:tcPr>
           <w:p>
@@ -50469,157 +49662,13 @@
                 <w:sz w:val="24"/>
                 <w:szCs w:val="24"/>
               </w:rPr>
-              <w:t>Представление</w:t>
-            </w:r>
-            <w:r>
-              <w:rPr>
-                <w:rFonts w:ascii="Times New Roman" w:hAnsi="Times New Roman"/>
-                <w:sz w:val="24"/>
-                <w:szCs w:val="24"/>
-              </w:rPr>
-              <w:t xml:space="preserve"> </w:t>
-            </w:r>
-            <w:r>
-              <w:rPr>
-                <w:rFonts w:ascii="Times New Roman" w:hAnsi="Times New Roman"/>
-                <w:sz w:val="24"/>
-                <w:szCs w:val="24"/>
-              </w:rPr>
-              <w:t>научного</w:t>
-            </w:r>
-            <w:r>
-              <w:rPr>
-                <w:rFonts w:ascii="Times New Roman" w:hAnsi="Times New Roman"/>
-                <w:sz w:val="24"/>
-                <w:szCs w:val="24"/>
-              </w:rPr>
-              <w:t xml:space="preserve"> </w:t>
-            </w:r>
-            <w:r>
-              <w:rPr>
-                <w:rFonts w:ascii="Times New Roman" w:hAnsi="Times New Roman"/>
-                <w:sz w:val="24"/>
-                <w:szCs w:val="24"/>
-              </w:rPr>
-              <w:t>доклада</w:t>
-            </w:r>
-            <w:r>
-              <w:rPr>
-                <w:rFonts w:ascii="Times New Roman" w:hAnsi="Times New Roman"/>
-                <w:sz w:val="24"/>
-                <w:szCs w:val="24"/>
-              </w:rPr>
-              <w:t xml:space="preserve"> </w:t>
-            </w:r>
-            <w:r>
-              <w:rPr>
-                <w:rFonts w:ascii="Times New Roman" w:hAnsi="Times New Roman"/>
-                <w:sz w:val="24"/>
-                <w:szCs w:val="24"/>
-              </w:rPr>
-              <w:t>об</w:t>
-            </w:r>
-            <w:r>
-              <w:rPr>
-                <w:rFonts w:ascii="Times New Roman" w:hAnsi="Times New Roman"/>
-                <w:sz w:val="24"/>
-                <w:szCs w:val="24"/>
-              </w:rPr>
-              <w:t xml:space="preserve"> </w:t>
-            </w:r>
-            <w:r>
-              <w:rPr>
-                <w:rFonts w:ascii="Times New Roman" w:hAnsi="Times New Roman"/>
-                <w:sz w:val="24"/>
-                <w:szCs w:val="24"/>
-              </w:rPr>
-              <w:t>основных</w:t>
-            </w:r>
-            <w:r>
-              <w:rPr>
-                <w:rFonts w:ascii="Times New Roman" w:hAnsi="Times New Roman"/>
-                <w:sz w:val="24"/>
-                <w:szCs w:val="24"/>
-              </w:rPr>
-              <w:t xml:space="preserve"> </w:t>
-            </w:r>
-            <w:r>
-              <w:rPr>
-                <w:rFonts w:ascii="Times New Roman" w:hAnsi="Times New Roman"/>
-                <w:sz w:val="24"/>
-                <w:szCs w:val="24"/>
-              </w:rPr>
-              <w:t>результатах</w:t>
-            </w:r>
-            <w:r>
-              <w:rPr>
-                <w:rFonts w:ascii="Times New Roman" w:hAnsi="Times New Roman"/>
-                <w:sz w:val="24"/>
-                <w:szCs w:val="24"/>
-              </w:rPr>
-              <w:t xml:space="preserve"> </w:t>
-            </w:r>
-            <w:r>
-              <w:rPr>
-                <w:rFonts w:ascii="Times New Roman" w:hAnsi="Times New Roman"/>
-                <w:sz w:val="24"/>
-                <w:szCs w:val="24"/>
-              </w:rPr>
-              <w:t>подготовленной</w:t>
-            </w:r>
-            <w:r>
-              <w:rPr>
-                <w:rFonts w:ascii="Times New Roman" w:hAnsi="Times New Roman"/>
-                <w:sz w:val="24"/>
-                <w:szCs w:val="24"/>
-              </w:rPr>
-              <w:t xml:space="preserve"> </w:t>
-            </w:r>
-            <w:r>
-              <w:rPr>
-                <w:rFonts w:ascii="Times New Roman" w:hAnsi="Times New Roman"/>
-                <w:sz w:val="24"/>
-                <w:szCs w:val="24"/>
-              </w:rPr>
-              <w:t>научно-квалификационной</w:t>
-            </w:r>
-            <w:r>
-              <w:rPr>
-                <w:rFonts w:ascii="Times New Roman" w:hAnsi="Times New Roman"/>
-                <w:sz w:val="24"/>
-                <w:szCs w:val="24"/>
-              </w:rPr>
-              <w:t xml:space="preserve"> </w:t>
-            </w:r>
-            <w:r>
-              <w:rPr>
-                <w:rFonts w:ascii="Times New Roman" w:hAnsi="Times New Roman"/>
-                <w:sz w:val="24"/>
-                <w:szCs w:val="24"/>
-              </w:rPr>
-              <w:t>работы</w:t>
-            </w:r>
-            <w:r>
-              <w:rPr>
-                <w:rFonts w:ascii="Times New Roman" w:hAnsi="Times New Roman"/>
-                <w:sz w:val="24"/>
-                <w:szCs w:val="24"/>
-              </w:rPr>
-              <w:t xml:space="preserve"> </w:t>
-            </w:r>
-            <w:r>
-              <w:rPr>
-                <w:rFonts w:ascii="Times New Roman" w:hAnsi="Times New Roman"/>
-                <w:sz w:val="24"/>
-                <w:szCs w:val="24"/>
-              </w:rPr>
-              <w:t>(диссертации)</w:t>
+              <w:t>Представление научного доклада об основных результатах подготовленной научно-квалификационной работы (диссертации)</w:t>
             </w:r>
           </w:p>
         </w:tc>
         <w:tc>
           <w:tcPr>
-            <w:tcW w:w="851" w:type="dxa"/>
+            <w:tcW w:w="1134" w:type="dxa"/>
             <w:shd w:val="clear" w:color="auto" w:fill="auto"/>
             <w:vAlign w:val="center"/>
           </w:tcPr>
@@ -50656,7 +49705,7 @@
         </w:tc>
         <w:tc>
           <w:tcPr>
-            <w:tcW w:w="851" w:type="dxa"/>
+            <w:tcW w:w="1134" w:type="dxa"/>
             <w:shd w:val="clear" w:color="auto" w:fill="auto"/>
             <w:vAlign w:val="center"/>
           </w:tcPr>
@@ -50693,7 +49742,7 @@
         </w:tc>
         <w:tc>
           <w:tcPr>
-            <w:tcW w:w="851" w:type="dxa"/>
+            <w:tcW w:w="1134" w:type="dxa"/>
             <w:shd w:val="clear" w:color="auto" w:fill="auto"/>
             <w:vAlign w:val="center"/>
           </w:tcPr>
@@ -50730,7 +49779,7 @@
         </w:tc>
         <w:tc>
           <w:tcPr>
-            <w:tcW w:w="851" w:type="dxa"/>
+            <w:tcW w:w="1134" w:type="dxa"/>
             <w:vAlign w:val="center"/>
           </w:tcPr>
           <w:p>
@@ -50762,7 +49811,7 @@
         </w:tc>
         <w:tc>
           <w:tcPr>
-            <w:tcW w:w="851" w:type="dxa"/>
+            <w:tcW w:w="1134" w:type="dxa"/>
             <w:vAlign w:val="center"/>
           </w:tcPr>
           <w:p>
@@ -50798,7 +49847,7 @@
         </w:tc>
         <w:tc>
           <w:tcPr>
-            <w:tcW w:w="851" w:type="dxa"/>
+            <w:tcW w:w="1134" w:type="dxa"/>
             <w:vAlign w:val="center"/>
           </w:tcPr>
           <w:p>
@@ -50842,7 +49891,7 @@
         </w:trPr>
         <w:tc>
           <w:tcPr>
-            <w:tcW w:w="9946" w:type="dxa"/>
+            <w:tcW w:w="8600" w:type="dxa"/>
             <w:shd w:val="clear" w:color="auto" w:fill="auto"/>
           </w:tcPr>
           <w:p>
@@ -50864,23 +49913,7 @@
                 <w:sz w:val="24"/>
                 <w:szCs w:val="24"/>
               </w:rPr>
-              <w:t>Факультатив</w:t>
-            </w:r>
-            <w:r>
-              <w:rPr>
-                <w:rFonts w:ascii="Times New Roman" w:hAnsi="Times New Roman"/>
-                <w:sz w:val="24"/>
-                <w:szCs w:val="24"/>
-              </w:rPr>
-              <w:t xml:space="preserve"> </w:t>
-            </w:r>
-            <w:r>
-              <w:rPr>
-                <w:rFonts w:ascii="Times New Roman" w:hAnsi="Times New Roman"/>
-                <w:sz w:val="24"/>
-                <w:szCs w:val="24"/>
-              </w:rPr>
-              <w:t>«</w:t>
+              <w:t>Факультатив «</w:t>
             </w:r>
             <w:r>
               <w:rPr>
@@ -50902,7 +49935,7 @@
         </w:tc>
         <w:tc>
           <w:tcPr>
-            <w:tcW w:w="851" w:type="dxa"/>
+            <w:tcW w:w="1134" w:type="dxa"/>
             <w:shd w:val="clear" w:color="auto" w:fill="auto"/>
             <w:vAlign w:val="center"/>
           </w:tcPr>
@@ -50927,7 +49960,7 @@
         </w:tc>
         <w:tc>
           <w:tcPr>
-            <w:tcW w:w="851" w:type="dxa"/>
+            <w:tcW w:w="1134" w:type="dxa"/>
             <w:shd w:val="clear" w:color="auto" w:fill="auto"/>
             <w:vAlign w:val="center"/>
           </w:tcPr>
@@ -50952,7 +49985,7 @@
         </w:tc>
         <w:tc>
           <w:tcPr>
-            <w:tcW w:w="851" w:type="dxa"/>
+            <w:tcW w:w="1134" w:type="dxa"/>
             <w:shd w:val="clear" w:color="auto" w:fill="auto"/>
             <w:vAlign w:val="center"/>
           </w:tcPr>
@@ -50989,7 +50022,7 @@
         </w:tc>
         <w:tc>
           <w:tcPr>
-            <w:tcW w:w="851" w:type="dxa"/>
+            <w:tcW w:w="1134" w:type="dxa"/>
             <w:vAlign w:val="center"/>
           </w:tcPr>
           <w:p>
@@ -51021,7 +50054,7 @@
         </w:tc>
         <w:tc>
           <w:tcPr>
-            <w:tcW w:w="851" w:type="dxa"/>
+            <w:tcW w:w="1134" w:type="dxa"/>
             <w:vAlign w:val="center"/>
           </w:tcPr>
           <w:p>
@@ -51045,7 +50078,7 @@
         </w:tc>
         <w:tc>
           <w:tcPr>
-            <w:tcW w:w="851" w:type="dxa"/>
+            <w:tcW w:w="1134" w:type="dxa"/>
             <w:vAlign w:val="center"/>
           </w:tcPr>
           <w:p>
@@ -51346,7 +50379,7 @@
         <w:tblLook w:val="01E0" w:firstRow="1" w:lastRow="1" w:firstColumn="1" w:lastColumn="1" w:noHBand="0" w:noVBand="0"/>
       </w:tblPr>
       <w:tblGrid>
-        <w:gridCol w:w="7356"/>
+        <w:gridCol w:w="7248"/>
         <w:gridCol w:w="964"/>
         <w:gridCol w:w="964"/>
         <w:gridCol w:w="964"/>
@@ -51364,7 +50397,7 @@
         </w:trPr>
         <w:tc>
           <w:tcPr>
-            <w:tcW w:w="7356" w:type="dxa"/>
+            <w:tcW w:w="7248" w:type="dxa"/>
             <w:vMerge w:val="restart"/>
             <w:shd w:val="clear" w:color="auto" w:fill="auto"/>
             <w:vAlign w:val="center"/>
@@ -51425,27 +50458,7 @@
                 <w:spacing w:val="-1"/>
                 <w:lang w:eastAsia="ru-RU"/>
               </w:rPr>
-              <w:t>Результаты</w:t>
-            </w:r>
-            <w:r>
-              <w:rPr>
-                <w:rFonts w:ascii="Times New Roman" w:hAnsi="Times New Roman"/>
-                <w:b/>
-                <w:iCs/>
-                <w:spacing w:val="-1"/>
-                <w:lang w:eastAsia="ru-RU"/>
-              </w:rPr>
-              <w:t xml:space="preserve"> </w:t>
-            </w:r>
-            <w:r>
-              <w:rPr>
-                <w:rFonts w:ascii="Times New Roman" w:hAnsi="Times New Roman"/>
-                <w:b/>
-                <w:iCs/>
-                <w:spacing w:val="-1"/>
-                <w:lang w:eastAsia="ru-RU"/>
-              </w:rPr>
-              <w:t>обучения</w:t>
+              <w:t>Результаты обучения</w:t>
             </w:r>
           </w:p>
         </w:tc>
@@ -51458,7 +50471,7 @@
         </w:trPr>
         <w:tc>
           <w:tcPr>
-            <w:tcW w:w="7356" w:type="dxa"/>
+            <w:tcW w:w="7248" w:type="dxa"/>
             <w:vMerge/>
             <w:shd w:val="clear" w:color="auto" w:fill="auto"/>
             <w:vAlign w:val="center"/>
@@ -51493,6 +50506,7 @@
               <w:autoSpaceDN w:val="0"/>
               <w:adjustRightInd w:val="0"/>
               <w:spacing w:after="0" w:line="240" w:lineRule="auto"/>
+              <w:jc w:val="center"/>
               <w:rPr>
                 <w:rFonts w:ascii="Times New Roman" w:hAnsi="Times New Roman"/>
                 <w:b/>
@@ -51509,27 +50523,7 @@
                 <w:spacing w:val="-1"/>
                 <w:lang w:eastAsia="ru-RU"/>
               </w:rPr>
-              <w:t>ОПК</w:t>
-            </w:r>
-            <w:r>
-              <w:rPr>
-                <w:rFonts w:ascii="Times New Roman" w:hAnsi="Times New Roman"/>
-                <w:b/>
-                <w:iCs/>
-                <w:spacing w:val="-1"/>
-                <w:lang w:eastAsia="ru-RU"/>
-              </w:rPr>
-              <w:t xml:space="preserve"> </w:t>
-            </w:r>
-            <w:r>
-              <w:rPr>
-                <w:rFonts w:ascii="Times New Roman" w:hAnsi="Times New Roman"/>
-                <w:b/>
-                <w:iCs/>
-                <w:spacing w:val="-1"/>
-                <w:lang w:eastAsia="ru-RU"/>
-              </w:rPr>
-              <w:t>-1</w:t>
+              <w:t>ОПК -1</w:t>
             </w:r>
           </w:p>
         </w:tc>
@@ -51546,6 +50540,7 @@
               <w:autoSpaceDN w:val="0"/>
               <w:adjustRightInd w:val="0"/>
               <w:spacing w:after="0" w:line="240" w:lineRule="auto"/>
+              <w:jc w:val="center"/>
               <w:rPr>
                 <w:rFonts w:ascii="Times New Roman" w:hAnsi="Times New Roman"/>
                 <w:b/>
@@ -51562,27 +50557,7 @@
                 <w:spacing w:val="-1"/>
                 <w:lang w:eastAsia="ru-RU"/>
               </w:rPr>
-              <w:t>ОПК</w:t>
-            </w:r>
-            <w:r>
-              <w:rPr>
-                <w:rFonts w:ascii="Times New Roman" w:hAnsi="Times New Roman"/>
-                <w:b/>
-                <w:iCs/>
-                <w:spacing w:val="-1"/>
-                <w:lang w:eastAsia="ru-RU"/>
-              </w:rPr>
-              <w:t xml:space="preserve"> </w:t>
-            </w:r>
-            <w:r>
-              <w:rPr>
-                <w:rFonts w:ascii="Times New Roman" w:hAnsi="Times New Roman"/>
-                <w:b/>
-                <w:iCs/>
-                <w:spacing w:val="-1"/>
-                <w:lang w:eastAsia="ru-RU"/>
-              </w:rPr>
-              <w:t>-2</w:t>
+              <w:t>ОПК -2</w:t>
             </w:r>
           </w:p>
         </w:tc>
@@ -51599,6 +50574,7 @@
               <w:autoSpaceDN w:val="0"/>
               <w:adjustRightInd w:val="0"/>
               <w:spacing w:after="0" w:line="240" w:lineRule="auto"/>
+              <w:jc w:val="center"/>
               <w:rPr>
                 <w:rFonts w:ascii="Times New Roman" w:hAnsi="Times New Roman"/>
                 <w:b/>
@@ -51615,27 +50591,7 @@
                 <w:spacing w:val="-1"/>
                 <w:lang w:eastAsia="ru-RU"/>
               </w:rPr>
-              <w:t>ОПК</w:t>
-            </w:r>
-            <w:r>
-              <w:rPr>
-                <w:rFonts w:ascii="Times New Roman" w:hAnsi="Times New Roman"/>
-                <w:b/>
-                <w:iCs/>
-                <w:spacing w:val="-1"/>
-                <w:lang w:eastAsia="ru-RU"/>
-              </w:rPr>
-              <w:t xml:space="preserve"> </w:t>
-            </w:r>
-            <w:r>
-              <w:rPr>
-                <w:rFonts w:ascii="Times New Roman" w:hAnsi="Times New Roman"/>
-                <w:b/>
-                <w:iCs/>
-                <w:spacing w:val="-1"/>
-                <w:lang w:eastAsia="ru-RU"/>
-              </w:rPr>
-              <w:t>-3</w:t>
+              <w:t>ОПК -3</w:t>
             </w:r>
           </w:p>
         </w:tc>
@@ -51651,6 +50607,7 @@
               <w:autoSpaceDN w:val="0"/>
               <w:adjustRightInd w:val="0"/>
               <w:spacing w:after="0" w:line="240" w:lineRule="auto"/>
+              <w:jc w:val="center"/>
               <w:rPr>
                 <w:rFonts w:ascii="Times New Roman" w:hAnsi="Times New Roman"/>
                 <w:b/>
@@ -51667,27 +50624,7 @@
                 <w:spacing w:val="-1"/>
                 <w:lang w:eastAsia="ru-RU"/>
               </w:rPr>
-              <w:t>ОПК</w:t>
-            </w:r>
-            <w:r>
-              <w:rPr>
-                <w:rFonts w:ascii="Times New Roman" w:hAnsi="Times New Roman"/>
-                <w:b/>
-                <w:iCs/>
-                <w:spacing w:val="-1"/>
-                <w:lang w:eastAsia="ru-RU"/>
-              </w:rPr>
-              <w:t xml:space="preserve"> </w:t>
-            </w:r>
-            <w:r>
-              <w:rPr>
-                <w:rFonts w:ascii="Times New Roman" w:hAnsi="Times New Roman"/>
-                <w:b/>
-                <w:iCs/>
-                <w:spacing w:val="-1"/>
-                <w:lang w:eastAsia="ru-RU"/>
-              </w:rPr>
-              <w:t>-4</w:t>
+              <w:t>ОПК -4</w:t>
             </w:r>
           </w:p>
         </w:tc>
@@ -51719,27 +50656,7 @@
                 <w:spacing w:val="-1"/>
                 <w:lang w:eastAsia="ru-RU"/>
               </w:rPr>
-              <w:t>ОПК</w:t>
-            </w:r>
-            <w:r>
-              <w:rPr>
-                <w:rFonts w:ascii="Times New Roman" w:hAnsi="Times New Roman"/>
-                <w:b/>
-                <w:iCs/>
-                <w:spacing w:val="-1"/>
-                <w:lang w:eastAsia="ru-RU"/>
-              </w:rPr>
-              <w:t xml:space="preserve"> </w:t>
-            </w:r>
-            <w:r>
-              <w:rPr>
-                <w:rFonts w:ascii="Times New Roman" w:hAnsi="Times New Roman"/>
-                <w:b/>
-                <w:iCs/>
-                <w:spacing w:val="-1"/>
-                <w:lang w:eastAsia="ru-RU"/>
-              </w:rPr>
-              <w:t>-5</w:t>
+              <w:t>ОПК -5</w:t>
             </w:r>
           </w:p>
         </w:tc>
@@ -51771,27 +50688,7 @@
                 <w:spacing w:val="-1"/>
                 <w:lang w:eastAsia="ru-RU"/>
               </w:rPr>
-              <w:t>ОПК</w:t>
-            </w:r>
-            <w:r>
-              <w:rPr>
-                <w:rFonts w:ascii="Times New Roman" w:hAnsi="Times New Roman"/>
-                <w:b/>
-                <w:iCs/>
-                <w:spacing w:val="-1"/>
-                <w:lang w:eastAsia="ru-RU"/>
-              </w:rPr>
-              <w:t xml:space="preserve"> </w:t>
-            </w:r>
-            <w:r>
-              <w:rPr>
-                <w:rFonts w:ascii="Times New Roman" w:hAnsi="Times New Roman"/>
-                <w:b/>
-                <w:iCs/>
-                <w:spacing w:val="-1"/>
-                <w:lang w:eastAsia="ru-RU"/>
-              </w:rPr>
-              <w:t>-6</w:t>
+              <w:t>ОПК -6</w:t>
             </w:r>
           </w:p>
         </w:tc>
@@ -51823,27 +50720,7 @@
                 <w:spacing w:val="-1"/>
                 <w:lang w:eastAsia="ru-RU"/>
               </w:rPr>
-              <w:t>ОПК</w:t>
-            </w:r>
-            <w:r>
-              <w:rPr>
-                <w:rFonts w:ascii="Times New Roman" w:hAnsi="Times New Roman"/>
-                <w:b/>
-                <w:iCs/>
-                <w:spacing w:val="-1"/>
-                <w:lang w:eastAsia="ru-RU"/>
-              </w:rPr>
-              <w:t xml:space="preserve"> </w:t>
-            </w:r>
-            <w:r>
-              <w:rPr>
-                <w:rFonts w:ascii="Times New Roman" w:hAnsi="Times New Roman"/>
-                <w:b/>
-                <w:iCs/>
-                <w:spacing w:val="-1"/>
-                <w:lang w:eastAsia="ru-RU"/>
-              </w:rPr>
-              <w:t>-7</w:t>
+              <w:t>ОПК -7</w:t>
             </w:r>
           </w:p>
         </w:tc>
@@ -51859,6 +50736,7 @@
               <w:autoSpaceDN w:val="0"/>
               <w:adjustRightInd w:val="0"/>
               <w:spacing w:after="0" w:line="240" w:lineRule="auto"/>
+              <w:jc w:val="center"/>
               <w:rPr>
                 <w:rFonts w:ascii="Times New Roman" w:hAnsi="Times New Roman"/>
                 <w:b/>
@@ -51875,27 +50753,7 @@
                 <w:spacing w:val="-1"/>
                 <w:lang w:eastAsia="ru-RU"/>
               </w:rPr>
-              <w:t>ОПК</w:t>
-            </w:r>
-            <w:r>
-              <w:rPr>
-                <w:rFonts w:ascii="Times New Roman" w:hAnsi="Times New Roman"/>
-                <w:b/>
-                <w:iCs/>
-                <w:spacing w:val="-1"/>
-                <w:lang w:eastAsia="ru-RU"/>
-              </w:rPr>
-              <w:t xml:space="preserve"> </w:t>
-            </w:r>
-            <w:r>
-              <w:rPr>
-                <w:rFonts w:ascii="Times New Roman" w:hAnsi="Times New Roman"/>
-                <w:b/>
-                <w:iCs/>
-                <w:spacing w:val="-1"/>
-                <w:lang w:eastAsia="ru-RU"/>
-              </w:rPr>
-              <w:t>-8</w:t>
+              <w:t>ОПК -8</w:t>
             </w:r>
           </w:p>
         </w:tc>
@@ -51907,7 +50765,7 @@
         </w:trPr>
         <w:tc>
           <w:tcPr>
-            <w:tcW w:w="7356" w:type="dxa"/>
+            <w:tcW w:w="7248" w:type="dxa"/>
             <w:shd w:val="clear" w:color="auto" w:fill="auto"/>
           </w:tcPr>
           <w:p>
@@ -52148,7 +51006,7 @@
         </w:trPr>
         <w:tc>
           <w:tcPr>
-            <w:tcW w:w="7356" w:type="dxa"/>
+            <w:tcW w:w="7248" w:type="dxa"/>
             <w:shd w:val="clear" w:color="auto" w:fill="auto"/>
           </w:tcPr>
           <w:p>
@@ -52393,7 +51251,7 @@
         </w:trPr>
         <w:tc>
           <w:tcPr>
-            <w:tcW w:w="7356" w:type="dxa"/>
+            <w:tcW w:w="7248" w:type="dxa"/>
             <w:shd w:val="clear" w:color="auto" w:fill="auto"/>
           </w:tcPr>
           <w:p>
@@ -52477,16 +51335,6 @@
                 <w:lang w:eastAsia="ru-RU"/>
               </w:rPr>
             </w:pPr>
-            <w:r>
-              <w:rPr>
-                <w:rFonts w:ascii="Times New Roman" w:eastAsia="Times New Roman" w:hAnsi="Times New Roman"/>
-                <w:b/>
-                <w:iCs/>
-                <w:spacing w:val="-1"/>
-                <w:lang w:eastAsia="ru-RU"/>
-              </w:rPr>
-              <w:t>+</w:t>
-            </w:r>
           </w:p>
         </w:tc>
         <w:tc>
@@ -52554,48 +51402,6 @@
                 <w:lang w:eastAsia="ru-RU"/>
               </w:rPr>
             </w:pPr>
-            <w:r>
-              <w:rPr>
-                <w:rFonts w:ascii="Times New Roman" w:eastAsia="Times New Roman" w:hAnsi="Times New Roman"/>
-                <w:b/>
-                <w:iCs/>
-                <w:spacing w:val="-1"/>
-                <w:lang w:eastAsia="ru-RU"/>
-              </w:rPr>
-              <w:t>+</w:t>
-            </w:r>
-          </w:p>
-        </w:tc>
-        <w:tc>
-          <w:tcPr>
-            <w:tcW w:w="964" w:type="dxa"/>
-            <w:vAlign w:val="center"/>
-          </w:tcPr>
-          <w:p>
-            <w:pPr>
-              <w:tabs>
-                <w:tab w:val="center" w:pos="9923"/>
-              </w:tabs>
-              <w:spacing w:after="0" w:line="240" w:lineRule="auto"/>
-              <w:jc w:val="center"/>
-              <w:rPr>
-                <w:rFonts w:ascii="Times New Roman" w:eastAsia="Times New Roman" w:hAnsi="Times New Roman"/>
-                <w:b/>
-                <w:iCs/>
-                <w:spacing w:val="-1"/>
-                <w:lang w:eastAsia="ru-RU"/>
-              </w:rPr>
-            </w:pPr>
-            <w:r>
-              <w:rPr>
-                <w:rFonts w:ascii="Times New Roman" w:eastAsia="Times New Roman" w:hAnsi="Times New Roman"/>
-                <w:b/>
-                <w:iCs/>
-                <w:spacing w:val="-1"/>
-                <w:lang w:eastAsia="ru-RU"/>
-              </w:rPr>
-              <w:t>+</w:t>
-            </w:r>
           </w:p>
         </w:tc>
         <w:tc>
@@ -52642,6 +51448,38 @@
             </w:pPr>
           </w:p>
         </w:tc>
+        <w:tc>
+          <w:tcPr>
+            <w:tcW w:w="964" w:type="dxa"/>
+            <w:vAlign w:val="center"/>
+          </w:tcPr>
+          <w:p>
+            <w:pPr>
+              <w:tabs>
+                <w:tab w:val="center" w:pos="9923"/>
+              </w:tabs>
+              <w:spacing w:after="0" w:line="240" w:lineRule="auto"/>
+              <w:jc w:val="center"/>
+              <w:rPr>
+                <w:rFonts w:ascii="Times New Roman" w:eastAsia="Times New Roman" w:hAnsi="Times New Roman"/>
+                <w:b/>
+                <w:iCs/>
+                <w:spacing w:val="-1"/>
+                <w:lang w:val="en-US" w:eastAsia="ru-RU"/>
+              </w:rPr>
+            </w:pPr>
+            <w:r>
+              <w:rPr>
+                <w:rFonts w:ascii="Times New Roman" w:eastAsia="Times New Roman" w:hAnsi="Times New Roman"/>
+                <w:b/>
+                <w:iCs/>
+                <w:spacing w:val="-1"/>
+                <w:lang w:val="en-US" w:eastAsia="ru-RU"/>
+              </w:rPr>
+              <w:t>+</w:t>
+            </w:r>
+          </w:p>
+        </w:tc>
       </w:tr>
       <w:tr>
         <w:trPr>
@@ -52650,7 +51488,7 @@
         </w:trPr>
         <w:tc>
           <w:tcPr>
-            <w:tcW w:w="7356" w:type="dxa"/>
+            <w:tcW w:w="7248" w:type="dxa"/>
             <w:shd w:val="clear" w:color="auto" w:fill="auto"/>
           </w:tcPr>
           <w:p>
@@ -52863,7 +51701,7 @@
         </w:trPr>
         <w:tc>
           <w:tcPr>
-            <w:tcW w:w="7356" w:type="dxa"/>
+            <w:tcW w:w="7248" w:type="dxa"/>
             <w:shd w:val="clear" w:color="auto" w:fill="auto"/>
           </w:tcPr>
           <w:p>
@@ -53098,7 +51936,7 @@
         </w:trPr>
         <w:tc>
           <w:tcPr>
-            <w:tcW w:w="7356" w:type="dxa"/>
+            <w:tcW w:w="7248" w:type="dxa"/>
             <w:shd w:val="clear" w:color="auto" w:fill="auto"/>
           </w:tcPr>
           <w:p>
@@ -53333,7 +52171,7 @@
         </w:trPr>
         <w:tc>
           <w:tcPr>
-            <w:tcW w:w="7356" w:type="dxa"/>
+            <w:tcW w:w="7248" w:type="dxa"/>
             <w:shd w:val="clear" w:color="auto" w:fill="auto"/>
           </w:tcPr>
           <w:p>
@@ -53551,7 +52389,7 @@
         </w:trPr>
         <w:tc>
           <w:tcPr>
-            <w:tcW w:w="7356" w:type="dxa"/>
+            <w:tcW w:w="7248" w:type="dxa"/>
             <w:shd w:val="clear" w:color="auto" w:fill="auto"/>
           </w:tcPr>
           <w:p>
@@ -53794,7 +52632,7 @@
         </w:trPr>
         <w:tc>
           <w:tcPr>
-            <w:tcW w:w="7356" w:type="dxa"/>
+            <w:tcW w:w="7248" w:type="dxa"/>
             <w:shd w:val="clear" w:color="auto" w:fill="auto"/>
           </w:tcPr>
           <w:p>
@@ -54017,7 +52855,7 @@
         </w:trPr>
         <w:tc>
           <w:tcPr>
-            <w:tcW w:w="7356" w:type="dxa"/>
+            <w:tcW w:w="7248" w:type="dxa"/>
             <w:shd w:val="clear" w:color="auto" w:fill="auto"/>
           </w:tcPr>
           <w:p>
@@ -54242,7 +53080,7 @@
         </w:trPr>
         <w:tc>
           <w:tcPr>
-            <w:tcW w:w="7356" w:type="dxa"/>
+            <w:tcW w:w="7248" w:type="dxa"/>
             <w:shd w:val="clear" w:color="auto" w:fill="auto"/>
           </w:tcPr>
           <w:p>
@@ -54492,7 +53330,7 @@
         </w:trPr>
         <w:tc>
           <w:tcPr>
-            <w:tcW w:w="7356" w:type="dxa"/>
+            <w:tcW w:w="7248" w:type="dxa"/>
             <w:shd w:val="clear" w:color="auto" w:fill="auto"/>
           </w:tcPr>
           <w:p>
@@ -54751,7 +53589,7 @@
         </w:trPr>
         <w:tc>
           <w:tcPr>
-            <w:tcW w:w="7356" w:type="dxa"/>
+            <w:tcW w:w="7248" w:type="dxa"/>
             <w:shd w:val="clear" w:color="auto" w:fill="auto"/>
           </w:tcPr>
           <w:p>
@@ -55037,7 +53875,7 @@
         </w:trPr>
         <w:tc>
           <w:tcPr>
-            <w:tcW w:w="7356" w:type="dxa"/>
+            <w:tcW w:w="7248" w:type="dxa"/>
             <w:shd w:val="clear" w:color="auto" w:fill="auto"/>
           </w:tcPr>
           <w:p>
@@ -55327,7 +54165,7 @@
         </w:trPr>
         <w:tc>
           <w:tcPr>
-            <w:tcW w:w="7356" w:type="dxa"/>
+            <w:tcW w:w="7248" w:type="dxa"/>
             <w:shd w:val="clear" w:color="auto" w:fill="auto"/>
           </w:tcPr>
           <w:p>
@@ -56245,16 +55083,6 @@
                 <w:lang w:eastAsia="ru-RU"/>
               </w:rPr>
             </w:pPr>
-            <w:r>
-              <w:rPr>
-                <w:rFonts w:ascii="Times New Roman" w:eastAsia="Times New Roman" w:hAnsi="Times New Roman"/>
-                <w:b/>
-                <w:iCs/>
-                <w:spacing w:val="-1"/>
-                <w:lang w:eastAsia="ru-RU"/>
-              </w:rPr>
-              <w:t>+</w:t>
-            </w:r>
           </w:p>
         </w:tc>
         <w:tc>
@@ -56347,16 +55175,6 @@
                 <w:lang w:eastAsia="ru-RU"/>
               </w:rPr>
             </w:pPr>
-            <w:r>
-              <w:rPr>
-                <w:rFonts w:ascii="Times New Roman" w:eastAsia="Times New Roman" w:hAnsi="Times New Roman"/>
-                <w:b/>
-                <w:iCs/>
-                <w:spacing w:val="-1"/>
-                <w:lang w:eastAsia="ru-RU"/>
-              </w:rPr>
-              <w:t>+</w:t>
-            </w:r>
           </w:p>
         </w:tc>
         <w:tc>
@@ -56417,458 +55235,6 @@
               </w:tabs>
               <w:spacing w:after="0" w:line="240" w:lineRule="auto"/>
               <w:contextualSpacing/>
-              <w:jc w:val="center"/>
-              <w:rPr>
-                <w:rFonts w:ascii="Times New Roman" w:eastAsia="Times New Roman" w:hAnsi="Times New Roman"/>
-                <w:b/>
-                <w:iCs/>
-                <w:spacing w:val="-1"/>
-                <w:lang w:eastAsia="ru-RU"/>
-              </w:rPr>
-            </w:pPr>
-            <w:r>
-              <w:rPr>
-                <w:rFonts w:ascii="Times New Roman" w:eastAsia="Times New Roman" w:hAnsi="Times New Roman"/>
-                <w:b/>
-                <w:iCs/>
-                <w:spacing w:val="-1"/>
-                <w:lang w:eastAsia="ru-RU"/>
-              </w:rPr>
-              <w:t>+</w:t>
-            </w:r>
-          </w:p>
-        </w:tc>
-      </w:tr>
-      <w:tr>
-        <w:trPr>
-          <w:trHeight w:val="290"/>
-          <w:jc w:val="center"/>
-        </w:trPr>
-        <w:tc>
-          <w:tcPr>
-            <w:tcW w:w="8260" w:type="dxa"/>
-            <w:shd w:val="clear" w:color="auto" w:fill="auto"/>
-          </w:tcPr>
-          <w:p>
-            <w:pPr>
-              <w:widowControl w:val="0"/>
-              <w:autoSpaceDE w:val="0"/>
-              <w:autoSpaceDN w:val="0"/>
-              <w:adjustRightInd w:val="0"/>
-              <w:spacing w:after="0" w:line="240" w:lineRule="auto"/>
-              <w:rPr>
-                <w:rFonts w:ascii="Times New Roman" w:hAnsi="Times New Roman"/>
-                <w:sz w:val="24"/>
-                <w:szCs w:val="24"/>
-                <w:lang w:eastAsia="ru-RU"/>
-              </w:rPr>
-            </w:pPr>
-            <w:r>
-              <w:rPr>
-                <w:rFonts w:ascii="Times New Roman" w:hAnsi="Times New Roman"/>
-                <w:sz w:val="24"/>
-                <w:szCs w:val="24"/>
-                <w:lang w:eastAsia="ru-RU"/>
-              </w:rPr>
-              <w:t>Иностранный язык</w:t>
-            </w:r>
-          </w:p>
-        </w:tc>
-        <w:tc>
-          <w:tcPr>
-            <w:tcW w:w="851" w:type="dxa"/>
-            <w:shd w:val="clear" w:color="auto" w:fill="auto"/>
-            <w:vAlign w:val="center"/>
-          </w:tcPr>
-          <w:p>
-            <w:pPr>
-              <w:tabs>
-                <w:tab w:val="center" w:pos="9923"/>
-              </w:tabs>
-              <w:spacing w:after="0" w:line="240" w:lineRule="auto"/>
-              <w:jc w:val="center"/>
-              <w:rPr>
-                <w:rFonts w:ascii="Times New Roman" w:eastAsia="Times New Roman" w:hAnsi="Times New Roman"/>
-                <w:b/>
-                <w:iCs/>
-                <w:spacing w:val="-1"/>
-                <w:lang w:eastAsia="ru-RU"/>
-              </w:rPr>
-            </w:pPr>
-          </w:p>
-        </w:tc>
-        <w:tc>
-          <w:tcPr>
-            <w:tcW w:w="851" w:type="dxa"/>
-            <w:shd w:val="clear" w:color="auto" w:fill="auto"/>
-            <w:vAlign w:val="center"/>
-          </w:tcPr>
-          <w:p>
-            <w:pPr>
-              <w:tabs>
-                <w:tab w:val="center" w:pos="9923"/>
-              </w:tabs>
-              <w:spacing w:after="0" w:line="240" w:lineRule="auto"/>
-              <w:jc w:val="center"/>
-              <w:rPr>
-                <w:rFonts w:ascii="Times New Roman" w:eastAsia="Times New Roman" w:hAnsi="Times New Roman"/>
-                <w:b/>
-                <w:iCs/>
-                <w:spacing w:val="-1"/>
-                <w:lang w:eastAsia="ru-RU"/>
-              </w:rPr>
-            </w:pPr>
-          </w:p>
-        </w:tc>
-        <w:tc>
-          <w:tcPr>
-            <w:tcW w:w="851" w:type="dxa"/>
-            <w:shd w:val="clear" w:color="auto" w:fill="auto"/>
-            <w:vAlign w:val="center"/>
-          </w:tcPr>
-          <w:p>
-            <w:pPr>
-              <w:tabs>
-                <w:tab w:val="center" w:pos="9923"/>
-              </w:tabs>
-              <w:spacing w:after="0" w:line="240" w:lineRule="auto"/>
-              <w:jc w:val="center"/>
-              <w:rPr>
-                <w:rFonts w:ascii="Times New Roman" w:eastAsia="Times New Roman" w:hAnsi="Times New Roman"/>
-                <w:b/>
-                <w:iCs/>
-                <w:spacing w:val="-1"/>
-                <w:lang w:eastAsia="ru-RU"/>
-              </w:rPr>
-            </w:pPr>
-          </w:p>
-        </w:tc>
-        <w:tc>
-          <w:tcPr>
-            <w:tcW w:w="851" w:type="dxa"/>
-            <w:vAlign w:val="center"/>
-          </w:tcPr>
-          <w:p>
-            <w:pPr>
-              <w:tabs>
-                <w:tab w:val="center" w:pos="9923"/>
-              </w:tabs>
-              <w:spacing w:after="0" w:line="240" w:lineRule="auto"/>
-              <w:jc w:val="center"/>
-              <w:rPr>
-                <w:rFonts w:ascii="Times New Roman" w:eastAsia="Times New Roman" w:hAnsi="Times New Roman"/>
-                <w:b/>
-                <w:iCs/>
-                <w:spacing w:val="-1"/>
-                <w:lang w:eastAsia="ru-RU"/>
-              </w:rPr>
-            </w:pPr>
-          </w:p>
-        </w:tc>
-        <w:tc>
-          <w:tcPr>
-            <w:tcW w:w="851" w:type="dxa"/>
-            <w:vAlign w:val="center"/>
-          </w:tcPr>
-          <w:p>
-            <w:pPr>
-              <w:tabs>
-                <w:tab w:val="center" w:pos="9923"/>
-              </w:tabs>
-              <w:spacing w:after="0" w:line="240" w:lineRule="auto"/>
-              <w:jc w:val="center"/>
-              <w:rPr>
-                <w:rFonts w:ascii="Times New Roman" w:eastAsia="Times New Roman" w:hAnsi="Times New Roman"/>
-                <w:b/>
-                <w:iCs/>
-                <w:spacing w:val="-1"/>
-                <w:lang w:eastAsia="ru-RU"/>
-              </w:rPr>
-            </w:pPr>
-          </w:p>
-        </w:tc>
-        <w:tc>
-          <w:tcPr>
-            <w:tcW w:w="851" w:type="dxa"/>
-            <w:vAlign w:val="center"/>
-          </w:tcPr>
-          <w:p>
-            <w:pPr>
-              <w:tabs>
-                <w:tab w:val="center" w:pos="9923"/>
-              </w:tabs>
-              <w:spacing w:after="0" w:line="240" w:lineRule="auto"/>
-              <w:jc w:val="center"/>
-              <w:rPr>
-                <w:rFonts w:ascii="Times New Roman" w:eastAsia="Times New Roman" w:hAnsi="Times New Roman"/>
-                <w:b/>
-                <w:iCs/>
-                <w:spacing w:val="-1"/>
-                <w:lang w:eastAsia="ru-RU"/>
-              </w:rPr>
-            </w:pPr>
-          </w:p>
-        </w:tc>
-        <w:tc>
-          <w:tcPr>
-            <w:tcW w:w="851" w:type="dxa"/>
-            <w:vAlign w:val="center"/>
-          </w:tcPr>
-          <w:p>
-            <w:pPr>
-              <w:tabs>
-                <w:tab w:val="center" w:pos="9923"/>
-              </w:tabs>
-              <w:spacing w:after="0" w:line="240" w:lineRule="auto"/>
-              <w:jc w:val="center"/>
-              <w:rPr>
-                <w:rFonts w:ascii="Times New Roman" w:eastAsia="Times New Roman" w:hAnsi="Times New Roman"/>
-                <w:b/>
-                <w:iCs/>
-                <w:spacing w:val="-1"/>
-                <w:lang w:eastAsia="ru-RU"/>
-              </w:rPr>
-            </w:pPr>
-          </w:p>
-        </w:tc>
-        <w:tc>
-          <w:tcPr>
-            <w:tcW w:w="851" w:type="dxa"/>
-            <w:vAlign w:val="center"/>
-          </w:tcPr>
-          <w:p>
-            <w:pPr>
-              <w:tabs>
-                <w:tab w:val="center" w:pos="9923"/>
-              </w:tabs>
-              <w:spacing w:after="0" w:line="240" w:lineRule="auto"/>
-              <w:jc w:val="center"/>
-              <w:rPr>
-                <w:rFonts w:ascii="Times New Roman" w:eastAsia="Times New Roman" w:hAnsi="Times New Roman"/>
-                <w:b/>
-                <w:iCs/>
-                <w:spacing w:val="-1"/>
-                <w:lang w:eastAsia="ru-RU"/>
-              </w:rPr>
-            </w:pPr>
-            <w:r>
-              <w:rPr>
-                <w:rFonts w:ascii="Times New Roman" w:eastAsia="Times New Roman" w:hAnsi="Times New Roman"/>
-                <w:b/>
-                <w:iCs/>
-                <w:spacing w:val="-1"/>
-                <w:lang w:eastAsia="ru-RU"/>
-              </w:rPr>
-              <w:t>+</w:t>
-            </w:r>
-          </w:p>
-        </w:tc>
-      </w:tr>
-      <w:tr>
-        <w:trPr>
-          <w:trHeight w:val="290"/>
-          <w:jc w:val="center"/>
-        </w:trPr>
-        <w:tc>
-          <w:tcPr>
-            <w:tcW w:w="8260" w:type="dxa"/>
-            <w:shd w:val="clear" w:color="auto" w:fill="auto"/>
-          </w:tcPr>
-          <w:p>
-            <w:pPr>
-              <w:widowControl w:val="0"/>
-              <w:autoSpaceDE w:val="0"/>
-              <w:autoSpaceDN w:val="0"/>
-              <w:adjustRightInd w:val="0"/>
-              <w:spacing w:after="0" w:line="240" w:lineRule="auto"/>
-              <w:rPr>
-                <w:rFonts w:ascii="Times New Roman" w:hAnsi="Times New Roman"/>
-                <w:sz w:val="24"/>
-                <w:szCs w:val="24"/>
-                <w:lang w:eastAsia="ru-RU"/>
-              </w:rPr>
-            </w:pPr>
-            <w:r>
-              <w:rPr>
-                <w:rFonts w:ascii="Times New Roman" w:hAnsi="Times New Roman"/>
-                <w:sz w:val="24"/>
-                <w:szCs w:val="24"/>
-                <w:lang w:eastAsia="ru-RU"/>
-              </w:rPr>
-              <w:t>История науки (по отраслям)</w:t>
-            </w:r>
-          </w:p>
-        </w:tc>
-        <w:tc>
-          <w:tcPr>
-            <w:tcW w:w="851" w:type="dxa"/>
-            <w:shd w:val="clear" w:color="auto" w:fill="auto"/>
-            <w:vAlign w:val="center"/>
-          </w:tcPr>
-          <w:p>
-            <w:pPr>
-              <w:tabs>
-                <w:tab w:val="center" w:pos="9923"/>
-              </w:tabs>
-              <w:spacing w:after="0" w:line="240" w:lineRule="auto"/>
-              <w:contextualSpacing/>
-              <w:jc w:val="center"/>
-              <w:rPr>
-                <w:rFonts w:ascii="Times New Roman" w:eastAsia="Times New Roman" w:hAnsi="Times New Roman"/>
-                <w:b/>
-                <w:iCs/>
-                <w:spacing w:val="-1"/>
-                <w:lang w:eastAsia="ru-RU"/>
-              </w:rPr>
-            </w:pPr>
-          </w:p>
-        </w:tc>
-        <w:tc>
-          <w:tcPr>
-            <w:tcW w:w="851" w:type="dxa"/>
-            <w:shd w:val="clear" w:color="auto" w:fill="auto"/>
-            <w:vAlign w:val="center"/>
-          </w:tcPr>
-          <w:p>
-            <w:pPr>
-              <w:tabs>
-                <w:tab w:val="center" w:pos="9923"/>
-              </w:tabs>
-              <w:spacing w:after="0" w:line="240" w:lineRule="auto"/>
-              <w:contextualSpacing/>
-              <w:jc w:val="center"/>
-              <w:rPr>
-                <w:rFonts w:ascii="Times New Roman" w:eastAsia="Times New Roman" w:hAnsi="Times New Roman"/>
-                <w:b/>
-                <w:iCs/>
-                <w:spacing w:val="-1"/>
-                <w:lang w:eastAsia="ru-RU"/>
-              </w:rPr>
-            </w:pPr>
-          </w:p>
-        </w:tc>
-        <w:tc>
-          <w:tcPr>
-            <w:tcW w:w="851" w:type="dxa"/>
-            <w:shd w:val="clear" w:color="auto" w:fill="auto"/>
-            <w:vAlign w:val="center"/>
-          </w:tcPr>
-          <w:p>
-            <w:pPr>
-              <w:tabs>
-                <w:tab w:val="center" w:pos="9923"/>
-              </w:tabs>
-              <w:spacing w:after="0" w:line="240" w:lineRule="auto"/>
-              <w:contextualSpacing/>
-              <w:jc w:val="center"/>
-              <w:rPr>
-                <w:rFonts w:ascii="Times New Roman" w:hAnsi="Times New Roman"/>
-                <w:color w:val="000000"/>
-                <w:lang w:eastAsia="ru-RU"/>
-              </w:rPr>
-            </w:pPr>
-          </w:p>
-        </w:tc>
-        <w:tc>
-          <w:tcPr>
-            <w:tcW w:w="851" w:type="dxa"/>
-            <w:vAlign w:val="center"/>
-          </w:tcPr>
-          <w:p>
-            <w:pPr>
-              <w:tabs>
-                <w:tab w:val="center" w:pos="9923"/>
-              </w:tabs>
-              <w:spacing w:after="0" w:line="240" w:lineRule="auto"/>
-              <w:contextualSpacing/>
-              <w:jc w:val="center"/>
-              <w:rPr>
-                <w:rFonts w:ascii="Times New Roman" w:eastAsia="Times New Roman" w:hAnsi="Times New Roman"/>
-                <w:b/>
-                <w:iCs/>
-                <w:spacing w:val="-1"/>
-                <w:lang w:eastAsia="ru-RU"/>
-              </w:rPr>
-            </w:pPr>
-          </w:p>
-        </w:tc>
-        <w:tc>
-          <w:tcPr>
-            <w:tcW w:w="851" w:type="dxa"/>
-            <w:vAlign w:val="center"/>
-          </w:tcPr>
-          <w:p>
-            <w:pPr>
-              <w:tabs>
-                <w:tab w:val="center" w:pos="9923"/>
-              </w:tabs>
-              <w:spacing w:after="0" w:line="240" w:lineRule="auto"/>
-              <w:jc w:val="center"/>
-              <w:rPr>
-                <w:rFonts w:ascii="Times New Roman" w:eastAsia="Times New Roman" w:hAnsi="Times New Roman"/>
-                <w:b/>
-                <w:iCs/>
-                <w:spacing w:val="-1"/>
-                <w:lang w:eastAsia="ru-RU"/>
-              </w:rPr>
-            </w:pPr>
-          </w:p>
-        </w:tc>
-        <w:tc>
-          <w:tcPr>
-            <w:tcW w:w="851" w:type="dxa"/>
-            <w:vAlign w:val="center"/>
-          </w:tcPr>
-          <w:p>
-            <w:pPr>
-              <w:tabs>
-                <w:tab w:val="center" w:pos="9923"/>
-              </w:tabs>
-              <w:spacing w:after="0" w:line="240" w:lineRule="auto"/>
-              <w:jc w:val="center"/>
-              <w:rPr>
-                <w:rFonts w:ascii="Times New Roman" w:eastAsia="Times New Roman" w:hAnsi="Times New Roman"/>
-                <w:b/>
-                <w:iCs/>
-                <w:spacing w:val="-1"/>
-                <w:lang w:eastAsia="ru-RU"/>
-              </w:rPr>
-            </w:pPr>
-          </w:p>
-        </w:tc>
-        <w:tc>
-          <w:tcPr>
-            <w:tcW w:w="851" w:type="dxa"/>
-            <w:vAlign w:val="center"/>
-          </w:tcPr>
-          <w:p>
-            <w:pPr>
-              <w:tabs>
-                <w:tab w:val="center" w:pos="9923"/>
-              </w:tabs>
-              <w:spacing w:after="0" w:line="240" w:lineRule="auto"/>
-              <w:jc w:val="center"/>
-              <w:rPr>
-                <w:rFonts w:ascii="Times New Roman" w:eastAsia="Times New Roman" w:hAnsi="Times New Roman"/>
-                <w:b/>
-                <w:iCs/>
-                <w:spacing w:val="-1"/>
-                <w:lang w:eastAsia="ru-RU"/>
-              </w:rPr>
-            </w:pPr>
-          </w:p>
-        </w:tc>
-        <w:tc>
-          <w:tcPr>
-            <w:tcW w:w="851" w:type="dxa"/>
-            <w:vAlign w:val="center"/>
-          </w:tcPr>
-          <w:p>
-            <w:pPr>
-              <w:tabs>
-                <w:tab w:val="center" w:pos="9923"/>
-              </w:tabs>
-              <w:spacing w:after="0" w:line="240" w:lineRule="auto"/>
               <w:jc w:val="center"/>
               <w:rPr>
                 <w:rFonts w:ascii="Times New Roman" w:eastAsia="Times New Roman" w:hAnsi="Times New Roman"/>
@@ -56912,7 +55278,7 @@
                 <w:szCs w:val="24"/>
                 <w:lang w:eastAsia="ru-RU"/>
               </w:rPr>
-              <w:t>Педагогика высшей школы</w:t>
+              <w:t>Иностранный язык</w:t>
             </w:r>
           </w:p>
         </w:tc>
@@ -56976,8 +55342,10 @@
               <w:spacing w:after="0" w:line="240" w:lineRule="auto"/>
               <w:jc w:val="center"/>
               <w:rPr>
-                <w:rFonts w:ascii="Times New Roman" w:hAnsi="Times New Roman"/>
-                <w:color w:val="000000"/>
+                <w:rFonts w:ascii="Times New Roman" w:eastAsia="Times New Roman" w:hAnsi="Times New Roman"/>
+                <w:b/>
+                <w:iCs/>
+                <w:spacing w:val="-1"/>
                 <w:lang w:eastAsia="ru-RU"/>
               </w:rPr>
             </w:pPr>
@@ -57125,7 +55493,224 @@
                 <w:szCs w:val="24"/>
                 <w:lang w:eastAsia="ru-RU"/>
               </w:rPr>
-              <w:t xml:space="preserve">Методика научных исследований </w:t>
+              <w:t>История науки (по отраслям)</w:t>
+            </w:r>
+          </w:p>
+        </w:tc>
+        <w:tc>
+          <w:tcPr>
+            <w:tcW w:w="851" w:type="dxa"/>
+            <w:shd w:val="clear" w:color="auto" w:fill="auto"/>
+            <w:vAlign w:val="center"/>
+          </w:tcPr>
+          <w:p>
+            <w:pPr>
+              <w:tabs>
+                <w:tab w:val="center" w:pos="9923"/>
+              </w:tabs>
+              <w:spacing w:after="0" w:line="240" w:lineRule="auto"/>
+              <w:contextualSpacing/>
+              <w:jc w:val="center"/>
+              <w:rPr>
+                <w:rFonts w:ascii="Times New Roman" w:eastAsia="Times New Roman" w:hAnsi="Times New Roman"/>
+                <w:b/>
+                <w:iCs/>
+                <w:spacing w:val="-1"/>
+                <w:lang w:eastAsia="ru-RU"/>
+              </w:rPr>
+            </w:pPr>
+          </w:p>
+        </w:tc>
+        <w:tc>
+          <w:tcPr>
+            <w:tcW w:w="851" w:type="dxa"/>
+            <w:shd w:val="clear" w:color="auto" w:fill="auto"/>
+            <w:vAlign w:val="center"/>
+          </w:tcPr>
+          <w:p>
+            <w:pPr>
+              <w:tabs>
+                <w:tab w:val="center" w:pos="9923"/>
+              </w:tabs>
+              <w:spacing w:after="0" w:line="240" w:lineRule="auto"/>
+              <w:contextualSpacing/>
+              <w:jc w:val="center"/>
+              <w:rPr>
+                <w:rFonts w:ascii="Times New Roman" w:eastAsia="Times New Roman" w:hAnsi="Times New Roman"/>
+                <w:b/>
+                <w:iCs/>
+                <w:spacing w:val="-1"/>
+                <w:lang w:eastAsia="ru-RU"/>
+              </w:rPr>
+            </w:pPr>
+          </w:p>
+        </w:tc>
+        <w:tc>
+          <w:tcPr>
+            <w:tcW w:w="851" w:type="dxa"/>
+            <w:shd w:val="clear" w:color="auto" w:fill="auto"/>
+            <w:vAlign w:val="center"/>
+          </w:tcPr>
+          <w:p>
+            <w:pPr>
+              <w:tabs>
+                <w:tab w:val="center" w:pos="9923"/>
+              </w:tabs>
+              <w:spacing w:after="0" w:line="240" w:lineRule="auto"/>
+              <w:contextualSpacing/>
+              <w:jc w:val="center"/>
+              <w:rPr>
+                <w:rFonts w:ascii="Times New Roman" w:hAnsi="Times New Roman"/>
+                <w:color w:val="000000"/>
+                <w:lang w:eastAsia="ru-RU"/>
+              </w:rPr>
+            </w:pPr>
+          </w:p>
+        </w:tc>
+        <w:tc>
+          <w:tcPr>
+            <w:tcW w:w="851" w:type="dxa"/>
+            <w:vAlign w:val="center"/>
+          </w:tcPr>
+          <w:p>
+            <w:pPr>
+              <w:tabs>
+                <w:tab w:val="center" w:pos="9923"/>
+              </w:tabs>
+              <w:spacing w:after="0" w:line="240" w:lineRule="auto"/>
+              <w:contextualSpacing/>
+              <w:jc w:val="center"/>
+              <w:rPr>
+                <w:rFonts w:ascii="Times New Roman" w:eastAsia="Times New Roman" w:hAnsi="Times New Roman"/>
+                <w:b/>
+                <w:iCs/>
+                <w:spacing w:val="-1"/>
+                <w:lang w:eastAsia="ru-RU"/>
+              </w:rPr>
+            </w:pPr>
+          </w:p>
+        </w:tc>
+        <w:tc>
+          <w:tcPr>
+            <w:tcW w:w="851" w:type="dxa"/>
+            <w:vAlign w:val="center"/>
+          </w:tcPr>
+          <w:p>
+            <w:pPr>
+              <w:tabs>
+                <w:tab w:val="center" w:pos="9923"/>
+              </w:tabs>
+              <w:spacing w:after="0" w:line="240" w:lineRule="auto"/>
+              <w:jc w:val="center"/>
+              <w:rPr>
+                <w:rFonts w:ascii="Times New Roman" w:eastAsia="Times New Roman" w:hAnsi="Times New Roman"/>
+                <w:b/>
+                <w:iCs/>
+                <w:spacing w:val="-1"/>
+                <w:lang w:eastAsia="ru-RU"/>
+              </w:rPr>
+            </w:pPr>
+          </w:p>
+        </w:tc>
+        <w:tc>
+          <w:tcPr>
+            <w:tcW w:w="851" w:type="dxa"/>
+            <w:vAlign w:val="center"/>
+          </w:tcPr>
+          <w:p>
+            <w:pPr>
+              <w:tabs>
+                <w:tab w:val="center" w:pos="9923"/>
+              </w:tabs>
+              <w:spacing w:after="0" w:line="240" w:lineRule="auto"/>
+              <w:jc w:val="center"/>
+              <w:rPr>
+                <w:rFonts w:ascii="Times New Roman" w:eastAsia="Times New Roman" w:hAnsi="Times New Roman"/>
+                <w:b/>
+                <w:iCs/>
+                <w:spacing w:val="-1"/>
+                <w:lang w:eastAsia="ru-RU"/>
+              </w:rPr>
+            </w:pPr>
+          </w:p>
+        </w:tc>
+        <w:tc>
+          <w:tcPr>
+            <w:tcW w:w="851" w:type="dxa"/>
+            <w:vAlign w:val="center"/>
+          </w:tcPr>
+          <w:p>
+            <w:pPr>
+              <w:tabs>
+                <w:tab w:val="center" w:pos="9923"/>
+              </w:tabs>
+              <w:spacing w:after="0" w:line="240" w:lineRule="auto"/>
+              <w:jc w:val="center"/>
+              <w:rPr>
+                <w:rFonts w:ascii="Times New Roman" w:eastAsia="Times New Roman" w:hAnsi="Times New Roman"/>
+                <w:b/>
+                <w:iCs/>
+                <w:spacing w:val="-1"/>
+                <w:lang w:eastAsia="ru-RU"/>
+              </w:rPr>
+            </w:pPr>
+          </w:p>
+        </w:tc>
+        <w:tc>
+          <w:tcPr>
+            <w:tcW w:w="851" w:type="dxa"/>
+            <w:vAlign w:val="center"/>
+          </w:tcPr>
+          <w:p>
+            <w:pPr>
+              <w:tabs>
+                <w:tab w:val="center" w:pos="9923"/>
+              </w:tabs>
+              <w:spacing w:after="0" w:line="240" w:lineRule="auto"/>
+              <w:jc w:val="center"/>
+              <w:rPr>
+                <w:rFonts w:ascii="Times New Roman" w:eastAsia="Times New Roman" w:hAnsi="Times New Roman"/>
+                <w:b/>
+                <w:iCs/>
+                <w:spacing w:val="-1"/>
+                <w:lang w:eastAsia="ru-RU"/>
+              </w:rPr>
+            </w:pPr>
+          </w:p>
+        </w:tc>
+      </w:tr>
+      <w:tr>
+        <w:trPr>
+          <w:trHeight w:val="290"/>
+          <w:jc w:val="center"/>
+        </w:trPr>
+        <w:tc>
+          <w:tcPr>
+            <w:tcW w:w="8260" w:type="dxa"/>
+            <w:shd w:val="clear" w:color="auto" w:fill="auto"/>
+          </w:tcPr>
+          <w:p>
+            <w:pPr>
+              <w:widowControl w:val="0"/>
+              <w:autoSpaceDE w:val="0"/>
+              <w:autoSpaceDN w:val="0"/>
+              <w:adjustRightInd w:val="0"/>
+              <w:spacing w:after="0" w:line="240" w:lineRule="auto"/>
+              <w:rPr>
+                <w:rFonts w:ascii="Times New Roman" w:hAnsi="Times New Roman"/>
+                <w:sz w:val="24"/>
+                <w:szCs w:val="24"/>
+                <w:lang w:eastAsia="ru-RU"/>
+              </w:rPr>
+            </w:pPr>
+            <w:r>
+              <w:rPr>
+                <w:rFonts w:ascii="Times New Roman" w:hAnsi="Times New Roman"/>
+                <w:sz w:val="24"/>
+                <w:szCs w:val="24"/>
+                <w:lang w:eastAsia="ru-RU"/>
+              </w:rPr>
+              <w:t>Педагогика высшей школы</w:t>
             </w:r>
           </w:p>
         </w:tc>
@@ -57150,16 +55735,6 @@
                 <w:lang w:eastAsia="ru-RU"/>
               </w:rPr>
             </w:pPr>
-            <w:r>
-              <w:rPr>
-                <w:rFonts w:ascii="Times New Roman" w:eastAsia="Times New Roman" w:hAnsi="Times New Roman"/>
-                <w:b/>
-                <w:iCs/>
-                <w:spacing w:val="-1"/>
-                <w:lang w:eastAsia="ru-RU"/>
-              </w:rPr>
-              <w:t>+</w:t>
-            </w:r>
           </w:p>
         </w:tc>
         <w:tc>
@@ -57183,16 +55758,6 @@
                 <w:lang w:eastAsia="ru-RU"/>
               </w:rPr>
             </w:pPr>
-            <w:r>
-              <w:rPr>
-                <w:rFonts w:ascii="Times New Roman" w:eastAsia="Times New Roman" w:hAnsi="Times New Roman"/>
-                <w:b/>
-                <w:iCs/>
-                <w:spacing w:val="-1"/>
-                <w:lang w:eastAsia="ru-RU"/>
-              </w:rPr>
-              <w:t>+</w:t>
-            </w:r>
           </w:p>
         </w:tc>
         <w:tc>
@@ -57209,10 +55774,8 @@
               <w:spacing w:after="0" w:line="240" w:lineRule="auto"/>
               <w:jc w:val="center"/>
               <w:rPr>
-                <w:rFonts w:ascii="Times New Roman" w:eastAsia="Times New Roman" w:hAnsi="Times New Roman"/>
-                <w:b/>
-                <w:iCs/>
-                <w:spacing w:val="-1"/>
+                <w:rFonts w:ascii="Times New Roman" w:hAnsi="Times New Roman"/>
+                <w:color w:val="000000"/>
                 <w:lang w:eastAsia="ru-RU"/>
               </w:rPr>
             </w:pPr>
@@ -57238,16 +55801,6 @@
                 <w:lang w:eastAsia="ru-RU"/>
               </w:rPr>
             </w:pPr>
-            <w:r>
-              <w:rPr>
-                <w:rFonts w:ascii="Times New Roman" w:eastAsia="Times New Roman" w:hAnsi="Times New Roman"/>
-                <w:b/>
-                <w:iCs/>
-                <w:spacing w:val="-1"/>
-                <w:lang w:eastAsia="ru-RU"/>
-              </w:rPr>
-              <w:t>+</w:t>
-            </w:r>
           </w:p>
         </w:tc>
         <w:tc>
@@ -57292,7 +55845,20 @@
                 <w:lang w:eastAsia="ru-RU"/>
               </w:rPr>
             </w:pPr>
-            <w:r>
+          </w:p>
+        </w:tc>
+        <w:tc>
+          <w:tcPr>
+            <w:tcW w:w="851" w:type="dxa"/>
+            <w:vAlign w:val="center"/>
+          </w:tcPr>
+          <w:p>
+            <w:pPr>
+              <w:tabs>
+                <w:tab w:val="center" w:pos="9923"/>
+              </w:tabs>
+              <w:spacing w:after="0" w:line="240" w:lineRule="auto"/>
+              <w:jc w:val="center"/>
               <w:rPr>
                 <w:rFonts w:ascii="Times New Roman" w:eastAsia="Times New Roman" w:hAnsi="Times New Roman"/>
                 <w:b/>
@@ -57300,8 +55866,200 @@
                 <w:spacing w:val="-1"/>
                 <w:lang w:eastAsia="ru-RU"/>
               </w:rPr>
-              <w:t>+</w:t>
-            </w:r>
+            </w:pPr>
+          </w:p>
+        </w:tc>
+        <w:tc>
+          <w:tcPr>
+            <w:tcW w:w="851" w:type="dxa"/>
+            <w:vAlign w:val="center"/>
+          </w:tcPr>
+          <w:p>
+            <w:pPr>
+              <w:tabs>
+                <w:tab w:val="center" w:pos="9923"/>
+              </w:tabs>
+              <w:spacing w:after="0" w:line="240" w:lineRule="auto"/>
+              <w:jc w:val="center"/>
+              <w:rPr>
+                <w:rFonts w:ascii="Times New Roman" w:eastAsia="Times New Roman" w:hAnsi="Times New Roman"/>
+                <w:b/>
+                <w:iCs/>
+                <w:spacing w:val="-1"/>
+                <w:lang w:eastAsia="ru-RU"/>
+              </w:rPr>
+            </w:pPr>
+          </w:p>
+        </w:tc>
+      </w:tr>
+      <w:tr>
+        <w:trPr>
+          <w:trHeight w:val="290"/>
+          <w:jc w:val="center"/>
+        </w:trPr>
+        <w:tc>
+          <w:tcPr>
+            <w:tcW w:w="8260" w:type="dxa"/>
+            <w:shd w:val="clear" w:color="auto" w:fill="auto"/>
+          </w:tcPr>
+          <w:p>
+            <w:pPr>
+              <w:widowControl w:val="0"/>
+              <w:autoSpaceDE w:val="0"/>
+              <w:autoSpaceDN w:val="0"/>
+              <w:adjustRightInd w:val="0"/>
+              <w:spacing w:after="0" w:line="240" w:lineRule="auto"/>
+              <w:rPr>
+                <w:rFonts w:ascii="Times New Roman" w:hAnsi="Times New Roman"/>
+                <w:sz w:val="24"/>
+                <w:szCs w:val="24"/>
+                <w:lang w:eastAsia="ru-RU"/>
+              </w:rPr>
+            </w:pPr>
+            <w:r>
+              <w:rPr>
+                <w:rFonts w:ascii="Times New Roman" w:hAnsi="Times New Roman"/>
+                <w:sz w:val="24"/>
+                <w:szCs w:val="24"/>
+                <w:lang w:eastAsia="ru-RU"/>
+              </w:rPr>
+              <w:t xml:space="preserve">Методика научных исследований </w:t>
+            </w:r>
+          </w:p>
+        </w:tc>
+        <w:tc>
+          <w:tcPr>
+            <w:tcW w:w="851" w:type="dxa"/>
+            <w:shd w:val="clear" w:color="auto" w:fill="auto"/>
+            <w:vAlign w:val="center"/>
+          </w:tcPr>
+          <w:p>
+            <w:pPr>
+              <w:tabs>
+                <w:tab w:val="center" w:pos="9923"/>
+              </w:tabs>
+              <w:spacing w:after="0" w:line="240" w:lineRule="auto"/>
+              <w:jc w:val="center"/>
+              <w:rPr>
+                <w:rFonts w:ascii="Times New Roman" w:eastAsia="Times New Roman" w:hAnsi="Times New Roman"/>
+                <w:b/>
+                <w:iCs/>
+                <w:spacing w:val="-1"/>
+                <w:lang w:eastAsia="ru-RU"/>
+              </w:rPr>
+            </w:pPr>
+          </w:p>
+        </w:tc>
+        <w:tc>
+          <w:tcPr>
+            <w:tcW w:w="851" w:type="dxa"/>
+            <w:shd w:val="clear" w:color="auto" w:fill="auto"/>
+            <w:vAlign w:val="center"/>
+          </w:tcPr>
+          <w:p>
+            <w:pPr>
+              <w:tabs>
+                <w:tab w:val="center" w:pos="9923"/>
+              </w:tabs>
+              <w:spacing w:after="0" w:line="240" w:lineRule="auto"/>
+              <w:jc w:val="center"/>
+              <w:rPr>
+                <w:rFonts w:ascii="Times New Roman" w:eastAsia="Times New Roman" w:hAnsi="Times New Roman"/>
+                <w:b/>
+                <w:iCs/>
+                <w:spacing w:val="-1"/>
+                <w:lang w:eastAsia="ru-RU"/>
+              </w:rPr>
+            </w:pPr>
+          </w:p>
+        </w:tc>
+        <w:tc>
+          <w:tcPr>
+            <w:tcW w:w="851" w:type="dxa"/>
+            <w:shd w:val="clear" w:color="auto" w:fill="auto"/>
+            <w:vAlign w:val="center"/>
+          </w:tcPr>
+          <w:p>
+            <w:pPr>
+              <w:tabs>
+                <w:tab w:val="center" w:pos="9923"/>
+              </w:tabs>
+              <w:spacing w:after="0" w:line="240" w:lineRule="auto"/>
+              <w:jc w:val="center"/>
+              <w:rPr>
+                <w:rFonts w:ascii="Times New Roman" w:eastAsia="Times New Roman" w:hAnsi="Times New Roman"/>
+                <w:b/>
+                <w:iCs/>
+                <w:spacing w:val="-1"/>
+                <w:lang w:eastAsia="ru-RU"/>
+              </w:rPr>
+            </w:pPr>
+          </w:p>
+        </w:tc>
+        <w:tc>
+          <w:tcPr>
+            <w:tcW w:w="851" w:type="dxa"/>
+            <w:vAlign w:val="center"/>
+          </w:tcPr>
+          <w:p>
+            <w:pPr>
+              <w:tabs>
+                <w:tab w:val="center" w:pos="9923"/>
+              </w:tabs>
+              <w:spacing w:after="0" w:line="240" w:lineRule="auto"/>
+              <w:jc w:val="center"/>
+              <w:rPr>
+                <w:rFonts w:ascii="Times New Roman" w:eastAsia="Times New Roman" w:hAnsi="Times New Roman"/>
+                <w:b/>
+                <w:iCs/>
+                <w:spacing w:val="-1"/>
+                <w:lang w:eastAsia="ru-RU"/>
+              </w:rPr>
+            </w:pPr>
+          </w:p>
+        </w:tc>
+        <w:tc>
+          <w:tcPr>
+            <w:tcW w:w="851" w:type="dxa"/>
+            <w:vAlign w:val="center"/>
+          </w:tcPr>
+          <w:p>
+            <w:pPr>
+              <w:tabs>
+                <w:tab w:val="center" w:pos="9923"/>
+              </w:tabs>
+              <w:spacing w:after="0" w:line="240" w:lineRule="auto"/>
+              <w:jc w:val="center"/>
+              <w:rPr>
+                <w:rFonts w:ascii="Times New Roman" w:eastAsia="Times New Roman" w:hAnsi="Times New Roman"/>
+                <w:b/>
+                <w:iCs/>
+                <w:spacing w:val="-1"/>
+                <w:lang w:eastAsia="ru-RU"/>
+              </w:rPr>
+            </w:pPr>
+          </w:p>
+        </w:tc>
+        <w:tc>
+          <w:tcPr>
+            <w:tcW w:w="851" w:type="dxa"/>
+            <w:vAlign w:val="center"/>
+          </w:tcPr>
+          <w:p>
+            <w:pPr>
+              <w:tabs>
+                <w:tab w:val="center" w:pos="9923"/>
+              </w:tabs>
+              <w:spacing w:after="0" w:line="240" w:lineRule="auto"/>
+              <w:jc w:val="center"/>
+              <w:rPr>
+                <w:rFonts w:ascii="Times New Roman" w:eastAsia="Times New Roman" w:hAnsi="Times New Roman"/>
+                <w:b/>
+                <w:iCs/>
+                <w:spacing w:val="-1"/>
+                <w:lang w:eastAsia="ru-RU"/>
+              </w:rPr>
+            </w:pPr>
           </w:p>
         </w:tc>
         <w:tc>
@@ -64275,15 +63033,6 @@
   </w:num>
   <w:num w:numId="23">
     <w:abstractNumId w:val="10"/>
-    <w:lvlOverride w:ilvl="0"/>
-    <w:lvlOverride w:ilvl="1"/>
-    <w:lvlOverride w:ilvl="2"/>
-    <w:lvlOverride w:ilvl="3"/>
-    <w:lvlOverride w:ilvl="4"/>
-    <w:lvlOverride w:ilvl="5"/>
-    <w:lvlOverride w:ilvl="6"/>
-    <w:lvlOverride w:ilvl="7"/>
-    <w:lvlOverride w:ilvl="8"/>
   </w:num>
   <w:numIdMacAtCleanup w:val="8"/>
 </w:numbering>

--- a/05.13.12/ИНМиТ_ИТиАП_09.06.01_ОХОП-2015.docx
+++ b/05.13.12/ИНМиТ_ИТиАП_09.06.01_ОХОП-2015.docx
@@ -24063,15 +24063,7 @@
         <w:rPr>
           <w:sz w:val="24"/>
         </w:rPr>
-        <w:t>спользовать знания о современной физической картине мира, пространст</w:t>
-      </w:r>
-      <w:bookmarkStart w:id="5" w:name="_GoBack"/>
-      <w:bookmarkEnd w:id="5"/>
-      <w:r>
-        <w:rPr>
-          <w:sz w:val="24"/>
-        </w:rPr>
-        <w:t>венно-временных закономерностях, строении вещества для понимания окружающего мира и явлений природы</w:t>
+        <w:t>спользовать знания о современной физической картине мира, пространственно-временных закономерностях, строении вещества для понимания окружающего мира и явлений природы</w:t>
       </w:r>
       <w:r>
         <w:rPr>
@@ -52050,9 +52042,21 @@
                 <w:b/>
                 <w:iCs/>
                 <w:spacing w:val="-1"/>
-                <w:lang w:eastAsia="ru-RU"/>
+                <w:lang w:val="en-US" w:eastAsia="ru-RU"/>
               </w:rPr>
             </w:pPr>
+            <w:r>
+              <w:rPr>
+                <w:rFonts w:ascii="Times New Roman" w:eastAsia="Times New Roman" w:hAnsi="Times New Roman"/>
+                <w:b/>
+                <w:iCs/>
+                <w:spacing w:val="-1"/>
+                <w:lang w:val="en-US" w:eastAsia="ru-RU"/>
+              </w:rPr>
+              <w:t>+</w:t>
+            </w:r>
+            <w:bookmarkStart w:id="5" w:name="_GoBack"/>
+            <w:bookmarkEnd w:id="5"/>
           </w:p>
         </w:tc>
         <w:tc>
@@ -52288,7 +52292,7 @@
               <w:rPr>
                 <w:rFonts w:ascii="Times New Roman" w:hAnsi="Times New Roman"/>
                 <w:color w:val="000000"/>
-                <w:lang w:eastAsia="ru-RU"/>
+                <w:lang w:val="en-US" w:eastAsia="ru-RU"/>
               </w:rPr>
             </w:pPr>
           </w:p>
@@ -52969,9 +52973,19 @@
                 <w:b/>
                 <w:iCs/>
                 <w:spacing w:val="-1"/>
-                <w:lang w:eastAsia="ru-RU"/>
+                <w:lang w:val="en-US" w:eastAsia="ru-RU"/>
               </w:rPr>
             </w:pPr>
+            <w:r>
+              <w:rPr>
+                <w:rFonts w:ascii="Times New Roman" w:eastAsia="Times New Roman" w:hAnsi="Times New Roman"/>
+                <w:b/>
+                <w:iCs/>
+                <w:spacing w:val="-1"/>
+                <w:lang w:val="en-US" w:eastAsia="ru-RU"/>
+              </w:rPr>
+              <w:t>+</w:t>
+            </w:r>
           </w:p>
         </w:tc>
         <w:tc>
